--- a/CONTENTIEUX_TF/Contentieux_TF_planducours2.docx
+++ b/CONTENTIEUX_TF/Contentieux_TF_planducours2.docx
@@ -838,8 +838,6 @@
           <w:lang w:eastAsia="fr-FR"/>
         </w:rPr>
       </w:pPr>
-      <w:bookmarkStart w:id="0" w:name="_GoBack"/>
-      <w:bookmarkEnd w:id="0"/>
       <w:r>
         <w:rPr>
           <w:rFonts w:ascii="Times New Roman" w:eastAsia="Times New Roman" w:hAnsi="Times New Roman" w:cs="Times New Roman"/>
@@ -848,7 +846,7 @@
           <w:lang w:eastAsia="fr-FR"/>
         </w:rPr>
         <w:pict>
-          <v:rect id="_x0000_i1046" style="width:0;height:1.5pt" o:hralign="center" o:hrstd="t" o:hr="t" fillcolor="#a0a0a0" stroked="f"/>
+          <v:rect id="_x0000_i1029" style="width:0;height:1.5pt" o:hralign="center" o:hrstd="t" o:hr="t" fillcolor="#a0a0a0" stroked="f"/>
         </w:pict>
       </w:r>
     </w:p>
@@ -923,7 +921,7 @@
           <w:lang w:eastAsia="fr-FR"/>
         </w:rPr>
         <w:pict>
-          <v:rect id="_x0000_i1047" style="width:0;height:1.5pt" o:hralign="center" o:hrstd="t" o:hr="t" fillcolor="#a0a0a0" stroked="f"/>
+          <v:rect id="_x0000_i1030" style="width:0;height:1.5pt" o:hralign="center" o:hrstd="t" o:hr="t" fillcolor="#a0a0a0" stroked="f"/>
         </w:pict>
       </w:r>
     </w:p>
@@ -1261,7 +1259,7 @@
           <w:lang w:eastAsia="fr-FR"/>
         </w:rPr>
         <w:pict>
-          <v:rect id="_x0000_i1048" style="width:0;height:1.5pt" o:hralign="center" o:hrstd="t" o:hr="t" fillcolor="#a0a0a0" stroked="f"/>
+          <v:rect id="_x0000_i1031" style="width:0;height:1.5pt" o:hralign="center" o:hrstd="t" o:hr="t" fillcolor="#a0a0a0" stroked="f"/>
         </w:pict>
       </w:r>
     </w:p>
@@ -1626,7 +1624,7 @@
           <w:lang w:eastAsia="fr-FR"/>
         </w:rPr>
         <w:pict>
-          <v:rect id="_x0000_i1049" style="width:0;height:1.5pt" o:hralign="center" o:hrstd="t" o:hr="t" fillcolor="#a0a0a0" stroked="f"/>
+          <v:rect id="_x0000_i1032" style="width:0;height:1.5pt" o:hralign="center" o:hrstd="t" o:hr="t" fillcolor="#a0a0a0" stroked="f"/>
         </w:pict>
       </w:r>
     </w:p>
@@ -2063,7 +2061,7 @@
           <w:lang w:eastAsia="fr-FR"/>
         </w:rPr>
         <w:pict>
-          <v:rect id="_x0000_i1050" style="width:0;height:1.5pt" o:hralign="center" o:hrstd="t" o:hr="t" fillcolor="#a0a0a0" stroked="f"/>
+          <v:rect id="_x0000_i1033" style="width:0;height:1.5pt" o:hralign="center" o:hrstd="t" o:hr="t" fillcolor="#a0a0a0" stroked="f"/>
         </w:pict>
       </w:r>
     </w:p>
@@ -2092,641 +2090,9 @@
           <w:lang w:eastAsia="fr-FR"/>
         </w:rPr>
         <w:lastRenderedPageBreak/>
-        <w:t>CHAPITRE III : LA PROCÉDURE CONTENTIEUSE (CONTENTIEUX DE DROIT)</w:t>
-      </w:r>
-    </w:p>
-    <w:p>
-      <w:pPr>
-        <w:spacing w:before="100" w:beforeAutospacing="1" w:after="100" w:afterAutospacing="1" w:line="240" w:lineRule="auto"/>
-        <w:outlineLvl w:val="2"/>
-        <w:rPr>
-          <w:rFonts w:ascii="Times New Roman" w:eastAsia="Times New Roman" w:hAnsi="Times New Roman" w:cs="Times New Roman"/>
-          <w:b/>
-          <w:bCs/>
-          <w:sz w:val="27"/>
-          <w:szCs w:val="27"/>
-          <w:lang w:eastAsia="fr-FR"/>
-        </w:rPr>
-      </w:pPr>
-      <w:r>
-        <w:rPr>
-          <w:rFonts w:ascii="Times New Roman" w:eastAsia="Times New Roman" w:hAnsi="Times New Roman" w:cs="Times New Roman"/>
-          <w:b/>
-          <w:bCs/>
-          <w:sz w:val="27"/>
-          <w:szCs w:val="27"/>
-          <w:lang w:eastAsia="fr-FR"/>
-        </w:rPr>
-        <w:t>Section 1 – Le principe du préalable administratif</w:t>
-      </w:r>
-    </w:p>
-    <w:p>
-      <w:pPr>
-        <w:numPr>
-          <w:ilvl w:val="0"/>
-          <w:numId w:val="31"/>
-        </w:numPr>
-        <w:spacing w:before="100" w:beforeAutospacing="1" w:after="100" w:afterAutospacing="1" w:line="240" w:lineRule="auto"/>
-        <w:rPr>
-          <w:rFonts w:ascii="Times New Roman" w:eastAsia="Times New Roman" w:hAnsi="Times New Roman" w:cs="Times New Roman"/>
-          <w:sz w:val="24"/>
-          <w:szCs w:val="24"/>
-          <w:lang w:eastAsia="fr-FR"/>
-        </w:rPr>
-      </w:pPr>
-      <w:r>
-        <w:rPr>
-          <w:rFonts w:ascii="Times New Roman" w:eastAsia="Times New Roman" w:hAnsi="Times New Roman" w:cs="Times New Roman"/>
-          <w:sz w:val="24"/>
-          <w:szCs w:val="24"/>
-          <w:lang w:eastAsia="fr-FR"/>
-        </w:rPr>
-        <w:t>Fondement juridique</w:t>
-      </w:r>
-    </w:p>
-    <w:p>
-      <w:pPr>
-        <w:numPr>
-          <w:ilvl w:val="0"/>
-          <w:numId w:val="31"/>
-        </w:numPr>
-        <w:spacing w:before="100" w:beforeAutospacing="1" w:after="100" w:afterAutospacing="1" w:line="240" w:lineRule="auto"/>
-        <w:rPr>
-          <w:rFonts w:ascii="Times New Roman" w:eastAsia="Times New Roman" w:hAnsi="Times New Roman" w:cs="Times New Roman"/>
-          <w:sz w:val="24"/>
-          <w:szCs w:val="24"/>
-          <w:lang w:eastAsia="fr-FR"/>
-        </w:rPr>
-      </w:pPr>
-      <w:r>
-        <w:rPr>
-          <w:rFonts w:ascii="Times New Roman" w:eastAsia="Times New Roman" w:hAnsi="Times New Roman" w:cs="Times New Roman"/>
-          <w:sz w:val="24"/>
-          <w:szCs w:val="24"/>
-          <w:lang w:eastAsia="fr-FR"/>
-        </w:rPr>
-        <w:t>Portée et justification</w:t>
-      </w:r>
-    </w:p>
-    <w:p>
-      <w:pPr>
-        <w:spacing w:before="100" w:beforeAutospacing="1" w:after="100" w:afterAutospacing="1" w:line="240" w:lineRule="auto"/>
-        <w:outlineLvl w:val="2"/>
-        <w:rPr>
-          <w:rFonts w:ascii="Times New Roman" w:eastAsia="Times New Roman" w:hAnsi="Times New Roman" w:cs="Times New Roman"/>
-          <w:b/>
-          <w:bCs/>
-          <w:sz w:val="27"/>
-          <w:szCs w:val="27"/>
-          <w:lang w:eastAsia="fr-FR"/>
-        </w:rPr>
-      </w:pPr>
-      <w:r>
-        <w:rPr>
-          <w:rFonts w:ascii="Times New Roman" w:eastAsia="Times New Roman" w:hAnsi="Times New Roman" w:cs="Times New Roman"/>
-          <w:b/>
-          <w:bCs/>
-          <w:sz w:val="27"/>
-          <w:szCs w:val="27"/>
-          <w:lang w:eastAsia="fr-FR"/>
-        </w:rPr>
-        <w:t>Section 2 – La réclamation contentieuse préalable</w:t>
-      </w:r>
-    </w:p>
-    <w:p>
-      <w:pPr>
-        <w:numPr>
-          <w:ilvl w:val="0"/>
-          <w:numId w:val="32"/>
-        </w:numPr>
-        <w:spacing w:before="100" w:beforeAutospacing="1" w:after="100" w:afterAutospacing="1" w:line="240" w:lineRule="auto"/>
-        <w:rPr>
-          <w:rFonts w:ascii="Times New Roman" w:eastAsia="Times New Roman" w:hAnsi="Times New Roman" w:cs="Times New Roman"/>
-          <w:sz w:val="24"/>
-          <w:szCs w:val="24"/>
-          <w:lang w:eastAsia="fr-FR"/>
-        </w:rPr>
-      </w:pPr>
-      <w:r>
-        <w:rPr>
-          <w:rFonts w:ascii="Times New Roman" w:eastAsia="Times New Roman" w:hAnsi="Times New Roman" w:cs="Times New Roman"/>
-          <w:sz w:val="24"/>
-          <w:szCs w:val="24"/>
-          <w:lang w:eastAsia="fr-FR"/>
-        </w:rPr>
-        <w:t>Conditions de délai</w:t>
-      </w:r>
-    </w:p>
-    <w:p>
-      <w:pPr>
-        <w:numPr>
-          <w:ilvl w:val="0"/>
-          <w:numId w:val="32"/>
-        </w:numPr>
-        <w:spacing w:before="100" w:beforeAutospacing="1" w:after="100" w:afterAutospacing="1" w:line="240" w:lineRule="auto"/>
-        <w:rPr>
-          <w:rFonts w:ascii="Times New Roman" w:eastAsia="Times New Roman" w:hAnsi="Times New Roman" w:cs="Times New Roman"/>
-          <w:sz w:val="24"/>
-          <w:szCs w:val="24"/>
-          <w:lang w:eastAsia="fr-FR"/>
-        </w:rPr>
-      </w:pPr>
-      <w:r>
-        <w:rPr>
-          <w:rFonts w:ascii="Times New Roman" w:eastAsia="Times New Roman" w:hAnsi="Times New Roman" w:cs="Times New Roman"/>
-          <w:sz w:val="24"/>
-          <w:szCs w:val="24"/>
-          <w:lang w:eastAsia="fr-FR"/>
-        </w:rPr>
-        <w:t>Conditions de forme</w:t>
-      </w:r>
-    </w:p>
-    <w:p>
-      <w:pPr>
-        <w:numPr>
-          <w:ilvl w:val="0"/>
-          <w:numId w:val="32"/>
-        </w:numPr>
-        <w:spacing w:before="100" w:beforeAutospacing="1" w:after="100" w:afterAutospacing="1" w:line="240" w:lineRule="auto"/>
-        <w:rPr>
-          <w:rFonts w:ascii="Times New Roman" w:eastAsia="Times New Roman" w:hAnsi="Times New Roman" w:cs="Times New Roman"/>
-          <w:sz w:val="24"/>
-          <w:szCs w:val="24"/>
-          <w:lang w:eastAsia="fr-FR"/>
-        </w:rPr>
-      </w:pPr>
-      <w:r>
-        <w:rPr>
-          <w:rFonts w:ascii="Times New Roman" w:eastAsia="Times New Roman" w:hAnsi="Times New Roman" w:cs="Times New Roman"/>
-          <w:sz w:val="24"/>
-          <w:szCs w:val="24"/>
-          <w:lang w:eastAsia="fr-FR"/>
-        </w:rPr>
-        <w:t>Qualité du réclamant</w:t>
-      </w:r>
-    </w:p>
-    <w:p>
-      <w:pPr>
-        <w:numPr>
-          <w:ilvl w:val="0"/>
-          <w:numId w:val="32"/>
-        </w:numPr>
-        <w:spacing w:before="100" w:beforeAutospacing="1" w:after="100" w:afterAutospacing="1" w:line="240" w:lineRule="auto"/>
-        <w:rPr>
-          <w:rFonts w:ascii="Times New Roman" w:eastAsia="Times New Roman" w:hAnsi="Times New Roman" w:cs="Times New Roman"/>
-          <w:sz w:val="24"/>
-          <w:szCs w:val="24"/>
-          <w:lang w:eastAsia="fr-FR"/>
-        </w:rPr>
-      </w:pPr>
-      <w:r>
-        <w:rPr>
-          <w:rFonts w:ascii="Times New Roman" w:eastAsia="Times New Roman" w:hAnsi="Times New Roman" w:cs="Times New Roman"/>
-          <w:sz w:val="24"/>
-          <w:szCs w:val="24"/>
-          <w:lang w:eastAsia="fr-FR"/>
-        </w:rPr>
-        <w:t>Effets juridiques de la réclamation</w:t>
-      </w:r>
-    </w:p>
-    <w:p>
-      <w:pPr>
-        <w:spacing w:before="100" w:beforeAutospacing="1" w:after="100" w:afterAutospacing="1" w:line="240" w:lineRule="auto"/>
-        <w:outlineLvl w:val="2"/>
-        <w:rPr>
-          <w:rFonts w:ascii="Times New Roman" w:eastAsia="Times New Roman" w:hAnsi="Times New Roman" w:cs="Times New Roman"/>
-          <w:b/>
-          <w:bCs/>
-          <w:sz w:val="27"/>
-          <w:szCs w:val="27"/>
-          <w:lang w:eastAsia="fr-FR"/>
-        </w:rPr>
-      </w:pPr>
-      <w:r>
-        <w:rPr>
-          <w:rFonts w:ascii="Times New Roman" w:eastAsia="Times New Roman" w:hAnsi="Times New Roman" w:cs="Times New Roman"/>
-          <w:b/>
-          <w:bCs/>
-          <w:sz w:val="27"/>
-          <w:szCs w:val="27"/>
-          <w:lang w:eastAsia="fr-FR"/>
-        </w:rPr>
-        <w:t>Section 3 – L’instruction de la réclamation en la forme</w:t>
-      </w:r>
-    </w:p>
-    <w:p>
-      <w:pPr>
-        <w:numPr>
-          <w:ilvl w:val="0"/>
-          <w:numId w:val="33"/>
-        </w:numPr>
-        <w:spacing w:before="100" w:beforeAutospacing="1" w:after="100" w:afterAutospacing="1" w:line="240" w:lineRule="auto"/>
-        <w:rPr>
-          <w:rFonts w:ascii="Times New Roman" w:eastAsia="Times New Roman" w:hAnsi="Times New Roman" w:cs="Times New Roman"/>
-          <w:sz w:val="24"/>
-          <w:szCs w:val="24"/>
-          <w:lang w:eastAsia="fr-FR"/>
-        </w:rPr>
-      </w:pPr>
-      <w:r>
-        <w:rPr>
-          <w:rFonts w:ascii="Times New Roman" w:eastAsia="Times New Roman" w:hAnsi="Times New Roman" w:cs="Times New Roman"/>
-          <w:sz w:val="24"/>
-          <w:szCs w:val="24"/>
-          <w:lang w:eastAsia="fr-FR"/>
-        </w:rPr>
-        <w:t>Vérification de la recevabilité</w:t>
-      </w:r>
-    </w:p>
-    <w:p>
-      <w:pPr>
-        <w:numPr>
-          <w:ilvl w:val="0"/>
-          <w:numId w:val="33"/>
-        </w:numPr>
-        <w:spacing w:before="100" w:beforeAutospacing="1" w:after="100" w:afterAutospacing="1" w:line="240" w:lineRule="auto"/>
-        <w:rPr>
-          <w:rFonts w:ascii="Times New Roman" w:eastAsia="Times New Roman" w:hAnsi="Times New Roman" w:cs="Times New Roman"/>
-          <w:sz w:val="24"/>
-          <w:szCs w:val="24"/>
-          <w:lang w:eastAsia="fr-FR"/>
-        </w:rPr>
-      </w:pPr>
-      <w:r>
-        <w:rPr>
-          <w:rFonts w:ascii="Times New Roman" w:eastAsia="Times New Roman" w:hAnsi="Times New Roman" w:cs="Times New Roman"/>
-          <w:sz w:val="24"/>
-          <w:szCs w:val="24"/>
-          <w:lang w:eastAsia="fr-FR"/>
-        </w:rPr>
-        <w:t>Demande de régularisation</w:t>
-      </w:r>
-    </w:p>
-    <w:p>
-      <w:pPr>
-        <w:numPr>
-          <w:ilvl w:val="0"/>
-          <w:numId w:val="33"/>
-        </w:numPr>
-        <w:spacing w:before="100" w:beforeAutospacing="1" w:after="100" w:afterAutospacing="1" w:line="240" w:lineRule="auto"/>
-        <w:rPr>
-          <w:rFonts w:ascii="Times New Roman" w:eastAsia="Times New Roman" w:hAnsi="Times New Roman" w:cs="Times New Roman"/>
-          <w:sz w:val="24"/>
-          <w:szCs w:val="24"/>
-          <w:lang w:eastAsia="fr-FR"/>
-        </w:rPr>
-      </w:pPr>
-      <w:r>
-        <w:rPr>
-          <w:rFonts w:ascii="Times New Roman" w:eastAsia="Times New Roman" w:hAnsi="Times New Roman" w:cs="Times New Roman"/>
-          <w:sz w:val="24"/>
-          <w:szCs w:val="24"/>
-          <w:lang w:eastAsia="fr-FR"/>
-        </w:rPr>
-        <w:t>Irrecevabilité et rejet</w:t>
-      </w:r>
-    </w:p>
-    <w:p>
-      <w:pPr>
-        <w:spacing w:before="100" w:beforeAutospacing="1" w:after="100" w:afterAutospacing="1" w:line="240" w:lineRule="auto"/>
-        <w:outlineLvl w:val="2"/>
-        <w:rPr>
-          <w:rFonts w:ascii="Times New Roman" w:eastAsia="Times New Roman" w:hAnsi="Times New Roman" w:cs="Times New Roman"/>
-          <w:b/>
-          <w:bCs/>
-          <w:sz w:val="27"/>
-          <w:szCs w:val="27"/>
-          <w:lang w:eastAsia="fr-FR"/>
-        </w:rPr>
-      </w:pPr>
-      <w:r>
-        <w:rPr>
-          <w:rFonts w:ascii="Times New Roman" w:eastAsia="Times New Roman" w:hAnsi="Times New Roman" w:cs="Times New Roman"/>
-          <w:b/>
-          <w:bCs/>
-          <w:sz w:val="27"/>
-          <w:szCs w:val="27"/>
-          <w:lang w:eastAsia="fr-FR"/>
-        </w:rPr>
-        <w:t>Section 4 – L’instruction de la réclamation au fond</w:t>
-      </w:r>
-    </w:p>
-    <w:p>
-      <w:pPr>
-        <w:numPr>
-          <w:ilvl w:val="0"/>
-          <w:numId w:val="34"/>
-        </w:numPr>
-        <w:spacing w:before="100" w:beforeAutospacing="1" w:after="100" w:afterAutospacing="1" w:line="240" w:lineRule="auto"/>
-        <w:rPr>
-          <w:rFonts w:ascii="Times New Roman" w:eastAsia="Times New Roman" w:hAnsi="Times New Roman" w:cs="Times New Roman"/>
-          <w:sz w:val="24"/>
-          <w:szCs w:val="24"/>
-          <w:lang w:eastAsia="fr-FR"/>
-        </w:rPr>
-      </w:pPr>
-      <w:r>
-        <w:rPr>
-          <w:rFonts w:ascii="Times New Roman" w:eastAsia="Times New Roman" w:hAnsi="Times New Roman" w:cs="Times New Roman"/>
-          <w:sz w:val="24"/>
-          <w:szCs w:val="24"/>
-          <w:lang w:eastAsia="fr-FR"/>
-        </w:rPr>
-        <w:t>Vérification juridique</w:t>
-      </w:r>
-    </w:p>
-    <w:p>
-      <w:pPr>
-        <w:numPr>
-          <w:ilvl w:val="0"/>
-          <w:numId w:val="34"/>
-        </w:numPr>
-        <w:spacing w:before="100" w:beforeAutospacing="1" w:after="100" w:afterAutospacing="1" w:line="240" w:lineRule="auto"/>
-        <w:rPr>
-          <w:rFonts w:ascii="Times New Roman" w:eastAsia="Times New Roman" w:hAnsi="Times New Roman" w:cs="Times New Roman"/>
-          <w:sz w:val="24"/>
-          <w:szCs w:val="24"/>
-          <w:lang w:eastAsia="fr-FR"/>
-        </w:rPr>
-      </w:pPr>
-      <w:r>
-        <w:rPr>
-          <w:rFonts w:ascii="Times New Roman" w:eastAsia="Times New Roman" w:hAnsi="Times New Roman" w:cs="Times New Roman"/>
-          <w:sz w:val="24"/>
-          <w:szCs w:val="24"/>
-          <w:lang w:eastAsia="fr-FR"/>
-        </w:rPr>
-        <w:t>Vérification technique cadastrale</w:t>
-      </w:r>
-    </w:p>
-    <w:p>
-      <w:pPr>
-        <w:numPr>
-          <w:ilvl w:val="0"/>
-          <w:numId w:val="34"/>
-        </w:numPr>
-        <w:spacing w:before="100" w:beforeAutospacing="1" w:after="100" w:afterAutospacing="1" w:line="240" w:lineRule="auto"/>
-        <w:rPr>
-          <w:rFonts w:ascii="Times New Roman" w:eastAsia="Times New Roman" w:hAnsi="Times New Roman" w:cs="Times New Roman"/>
-          <w:sz w:val="24"/>
-          <w:szCs w:val="24"/>
-          <w:lang w:eastAsia="fr-FR"/>
-        </w:rPr>
-      </w:pPr>
-      <w:r>
-        <w:rPr>
-          <w:rFonts w:ascii="Times New Roman" w:eastAsia="Times New Roman" w:hAnsi="Times New Roman" w:cs="Times New Roman"/>
-          <w:sz w:val="24"/>
-          <w:szCs w:val="24"/>
-          <w:lang w:eastAsia="fr-FR"/>
-        </w:rPr>
-        <w:t>Enquêtes, visites et contrôles</w:t>
-      </w:r>
-    </w:p>
-    <w:p>
-      <w:pPr>
-        <w:spacing w:before="100" w:beforeAutospacing="1" w:after="100" w:afterAutospacing="1" w:line="240" w:lineRule="auto"/>
-        <w:outlineLvl w:val="2"/>
-        <w:rPr>
-          <w:rFonts w:ascii="Times New Roman" w:eastAsia="Times New Roman" w:hAnsi="Times New Roman" w:cs="Times New Roman"/>
-          <w:b/>
-          <w:bCs/>
-          <w:sz w:val="27"/>
-          <w:szCs w:val="27"/>
-          <w:lang w:eastAsia="fr-FR"/>
-        </w:rPr>
-      </w:pPr>
-      <w:r>
-        <w:rPr>
-          <w:rFonts w:ascii="Times New Roman" w:eastAsia="Times New Roman" w:hAnsi="Times New Roman" w:cs="Times New Roman"/>
-          <w:b/>
-          <w:bCs/>
-          <w:sz w:val="27"/>
-          <w:szCs w:val="27"/>
-          <w:lang w:eastAsia="fr-FR"/>
-        </w:rPr>
-        <w:t>Section 5 – La décision administrative</w:t>
-      </w:r>
-    </w:p>
-    <w:p>
-      <w:pPr>
-        <w:numPr>
-          <w:ilvl w:val="0"/>
-          <w:numId w:val="35"/>
-        </w:numPr>
-        <w:spacing w:before="100" w:beforeAutospacing="1" w:after="100" w:afterAutospacing="1" w:line="240" w:lineRule="auto"/>
-        <w:rPr>
-          <w:rFonts w:ascii="Times New Roman" w:eastAsia="Times New Roman" w:hAnsi="Times New Roman" w:cs="Times New Roman"/>
-          <w:sz w:val="24"/>
-          <w:szCs w:val="24"/>
-          <w:lang w:eastAsia="fr-FR"/>
-        </w:rPr>
-      </w:pPr>
-      <w:r>
-        <w:rPr>
-          <w:rFonts w:ascii="Times New Roman" w:eastAsia="Times New Roman" w:hAnsi="Times New Roman" w:cs="Times New Roman"/>
-          <w:sz w:val="24"/>
-          <w:szCs w:val="24"/>
-          <w:lang w:eastAsia="fr-FR"/>
-        </w:rPr>
-        <w:t>Admission totale</w:t>
-      </w:r>
-    </w:p>
-    <w:p>
-      <w:pPr>
-        <w:numPr>
-          <w:ilvl w:val="0"/>
-          <w:numId w:val="35"/>
-        </w:numPr>
-        <w:spacing w:before="100" w:beforeAutospacing="1" w:after="100" w:afterAutospacing="1" w:line="240" w:lineRule="auto"/>
-        <w:rPr>
-          <w:rFonts w:ascii="Times New Roman" w:eastAsia="Times New Roman" w:hAnsi="Times New Roman" w:cs="Times New Roman"/>
-          <w:sz w:val="24"/>
-          <w:szCs w:val="24"/>
-          <w:lang w:eastAsia="fr-FR"/>
-        </w:rPr>
-      </w:pPr>
-      <w:r>
-        <w:rPr>
-          <w:rFonts w:ascii="Times New Roman" w:eastAsia="Times New Roman" w:hAnsi="Times New Roman" w:cs="Times New Roman"/>
-          <w:sz w:val="24"/>
-          <w:szCs w:val="24"/>
-          <w:lang w:eastAsia="fr-FR"/>
-        </w:rPr>
-        <w:t>Admission partielle</w:t>
-      </w:r>
-    </w:p>
-    <w:p>
-      <w:pPr>
-        <w:numPr>
-          <w:ilvl w:val="0"/>
-          <w:numId w:val="35"/>
-        </w:numPr>
-        <w:spacing w:before="100" w:beforeAutospacing="1" w:after="100" w:afterAutospacing="1" w:line="240" w:lineRule="auto"/>
-        <w:rPr>
-          <w:rFonts w:ascii="Times New Roman" w:eastAsia="Times New Roman" w:hAnsi="Times New Roman" w:cs="Times New Roman"/>
-          <w:sz w:val="24"/>
-          <w:szCs w:val="24"/>
-          <w:lang w:eastAsia="fr-FR"/>
-        </w:rPr>
-      </w:pPr>
-      <w:r>
-        <w:rPr>
-          <w:rFonts w:ascii="Times New Roman" w:eastAsia="Times New Roman" w:hAnsi="Times New Roman" w:cs="Times New Roman"/>
-          <w:sz w:val="24"/>
-          <w:szCs w:val="24"/>
-          <w:lang w:eastAsia="fr-FR"/>
-        </w:rPr>
-        <w:t>Rejet</w:t>
-      </w:r>
-    </w:p>
-    <w:p>
-      <w:pPr>
-        <w:numPr>
-          <w:ilvl w:val="0"/>
-          <w:numId w:val="35"/>
-        </w:numPr>
-        <w:spacing w:before="100" w:beforeAutospacing="1" w:after="100" w:afterAutospacing="1" w:line="240" w:lineRule="auto"/>
-        <w:rPr>
-          <w:rFonts w:ascii="Times New Roman" w:eastAsia="Times New Roman" w:hAnsi="Times New Roman" w:cs="Times New Roman"/>
-          <w:sz w:val="24"/>
-          <w:szCs w:val="24"/>
-          <w:lang w:eastAsia="fr-FR"/>
-        </w:rPr>
-      </w:pPr>
-      <w:r>
-        <w:rPr>
-          <w:rFonts w:ascii="Times New Roman" w:eastAsia="Times New Roman" w:hAnsi="Times New Roman" w:cs="Times New Roman"/>
-          <w:sz w:val="24"/>
-          <w:szCs w:val="24"/>
-          <w:lang w:eastAsia="fr-FR"/>
-        </w:rPr>
-        <w:t>Obligation de motivation</w:t>
-      </w:r>
-    </w:p>
-    <w:p>
-      <w:pPr>
-        <w:spacing w:before="100" w:beforeAutospacing="1" w:after="100" w:afterAutospacing="1" w:line="240" w:lineRule="auto"/>
-        <w:outlineLvl w:val="2"/>
-        <w:rPr>
-          <w:rFonts w:ascii="Times New Roman" w:eastAsia="Times New Roman" w:hAnsi="Times New Roman" w:cs="Times New Roman"/>
-          <w:b/>
-          <w:bCs/>
-          <w:sz w:val="27"/>
-          <w:szCs w:val="27"/>
-          <w:lang w:eastAsia="fr-FR"/>
-        </w:rPr>
-      </w:pPr>
-      <w:r>
-        <w:rPr>
-          <w:rFonts w:ascii="Times New Roman" w:eastAsia="Times New Roman" w:hAnsi="Times New Roman" w:cs="Times New Roman"/>
-          <w:b/>
-          <w:bCs/>
-          <w:sz w:val="27"/>
-          <w:szCs w:val="27"/>
-          <w:lang w:eastAsia="fr-FR"/>
-        </w:rPr>
-        <w:t>Section 6 – Le sursis de paiement</w:t>
-      </w:r>
-    </w:p>
-    <w:p>
-      <w:pPr>
-        <w:numPr>
-          <w:ilvl w:val="0"/>
-          <w:numId w:val="36"/>
-        </w:numPr>
-        <w:spacing w:before="100" w:beforeAutospacing="1" w:after="100" w:afterAutospacing="1" w:line="240" w:lineRule="auto"/>
-        <w:rPr>
-          <w:rFonts w:ascii="Times New Roman" w:eastAsia="Times New Roman" w:hAnsi="Times New Roman" w:cs="Times New Roman"/>
-          <w:sz w:val="24"/>
-          <w:szCs w:val="24"/>
-          <w:lang w:eastAsia="fr-FR"/>
-        </w:rPr>
-      </w:pPr>
-      <w:r>
-        <w:rPr>
-          <w:rFonts w:ascii="Times New Roman" w:eastAsia="Times New Roman" w:hAnsi="Times New Roman" w:cs="Times New Roman"/>
-          <w:sz w:val="24"/>
-          <w:szCs w:val="24"/>
-          <w:lang w:eastAsia="fr-FR"/>
-        </w:rPr>
-        <w:t>Principe</w:t>
-      </w:r>
-    </w:p>
-    <w:p>
-      <w:pPr>
-        <w:numPr>
-          <w:ilvl w:val="0"/>
-          <w:numId w:val="36"/>
-        </w:numPr>
-        <w:spacing w:before="100" w:beforeAutospacing="1" w:after="100" w:afterAutospacing="1" w:line="240" w:lineRule="auto"/>
-        <w:rPr>
-          <w:rFonts w:ascii="Times New Roman" w:eastAsia="Times New Roman" w:hAnsi="Times New Roman" w:cs="Times New Roman"/>
-          <w:sz w:val="24"/>
-          <w:szCs w:val="24"/>
-          <w:lang w:eastAsia="fr-FR"/>
-        </w:rPr>
-      </w:pPr>
-      <w:r>
-        <w:rPr>
-          <w:rFonts w:ascii="Times New Roman" w:eastAsia="Times New Roman" w:hAnsi="Times New Roman" w:cs="Times New Roman"/>
-          <w:sz w:val="24"/>
-          <w:szCs w:val="24"/>
-          <w:lang w:eastAsia="fr-FR"/>
-        </w:rPr>
-        <w:t>Conditions</w:t>
-      </w:r>
-    </w:p>
-    <w:p>
-      <w:pPr>
-        <w:numPr>
-          <w:ilvl w:val="0"/>
-          <w:numId w:val="36"/>
-        </w:numPr>
-        <w:spacing w:before="100" w:beforeAutospacing="1" w:after="100" w:afterAutospacing="1" w:line="240" w:lineRule="auto"/>
-        <w:rPr>
-          <w:rFonts w:ascii="Times New Roman" w:eastAsia="Times New Roman" w:hAnsi="Times New Roman" w:cs="Times New Roman"/>
-          <w:sz w:val="24"/>
-          <w:szCs w:val="24"/>
-          <w:lang w:eastAsia="fr-FR"/>
-        </w:rPr>
-      </w:pPr>
-      <w:r>
-        <w:rPr>
-          <w:rFonts w:ascii="Times New Roman" w:eastAsia="Times New Roman" w:hAnsi="Times New Roman" w:cs="Times New Roman"/>
-          <w:sz w:val="24"/>
-          <w:szCs w:val="24"/>
-          <w:lang w:eastAsia="fr-FR"/>
-        </w:rPr>
-        <w:t>Garanties exigées</w:t>
-      </w:r>
-    </w:p>
-    <w:p>
-      <w:pPr>
-        <w:spacing w:after="0" w:line="240" w:lineRule="auto"/>
-        <w:rPr>
-          <w:rFonts w:ascii="Times New Roman" w:eastAsia="Times New Roman" w:hAnsi="Times New Roman" w:cs="Times New Roman"/>
-          <w:sz w:val="24"/>
-          <w:szCs w:val="24"/>
-          <w:lang w:eastAsia="fr-FR"/>
-        </w:rPr>
-      </w:pPr>
-      <w:r>
-        <w:rPr>
-          <w:rFonts w:ascii="Times New Roman" w:eastAsia="Times New Roman" w:hAnsi="Times New Roman" w:cs="Times New Roman"/>
-          <w:sz w:val="24"/>
-          <w:szCs w:val="24"/>
-          <w:lang w:eastAsia="fr-FR"/>
-        </w:rPr>
-        <w:pict>
-          <v:rect id="_x0000_i1051" style="width:0;height:1.5pt" o:hralign="center" o:hrstd="t" o:hr="t" fillcolor="#a0a0a0" stroked="f"/>
-        </w:pict>
-      </w:r>
-    </w:p>
-    <w:p>
-      <w:pPr>
-        <w:spacing w:before="100" w:beforeAutospacing="1" w:after="100" w:afterAutospacing="1" w:line="240" w:lineRule="auto"/>
-        <w:outlineLvl w:val="0"/>
+        <w:t xml:space="preserve">CHAPITRE III : </w:t>
+      </w:r>
+      <w:r>
         <w:rPr>
           <w:rFonts w:ascii="Times New Roman" w:eastAsia="Times New Roman" w:hAnsi="Times New Roman" w:cs="Times New Roman"/>
           <w:b/>
@@ -2736,8 +2102,643 @@
           <w:szCs w:val="48"/>
           <w:lang w:eastAsia="fr-FR"/>
         </w:rPr>
-      </w:pPr>
-      <w:r>
+        <w:t>la procédure contentieuse (contentieux de droit)</w:t>
+      </w:r>
+    </w:p>
+    <w:p>
+      <w:pPr>
+        <w:spacing w:before="100" w:beforeAutospacing="1" w:after="100" w:afterAutospacing="1" w:line="240" w:lineRule="auto"/>
+        <w:outlineLvl w:val="2"/>
+        <w:rPr>
+          <w:rFonts w:ascii="Times New Roman" w:eastAsia="Times New Roman" w:hAnsi="Times New Roman" w:cs="Times New Roman"/>
+          <w:b/>
+          <w:bCs/>
+          <w:sz w:val="27"/>
+          <w:szCs w:val="27"/>
+          <w:lang w:eastAsia="fr-FR"/>
+        </w:rPr>
+      </w:pPr>
+      <w:r>
+        <w:rPr>
+          <w:rFonts w:ascii="Times New Roman" w:eastAsia="Times New Roman" w:hAnsi="Times New Roman" w:cs="Times New Roman"/>
+          <w:b/>
+          <w:bCs/>
+          <w:sz w:val="27"/>
+          <w:szCs w:val="27"/>
+          <w:lang w:eastAsia="fr-FR"/>
+        </w:rPr>
+        <w:t>Section 1 – Le principe du préalable administratif</w:t>
+      </w:r>
+    </w:p>
+    <w:p>
+      <w:pPr>
+        <w:numPr>
+          <w:ilvl w:val="0"/>
+          <w:numId w:val="31"/>
+        </w:numPr>
+        <w:spacing w:before="100" w:beforeAutospacing="1" w:after="100" w:afterAutospacing="1" w:line="240" w:lineRule="auto"/>
+        <w:rPr>
+          <w:rFonts w:ascii="Times New Roman" w:eastAsia="Times New Roman" w:hAnsi="Times New Roman" w:cs="Times New Roman"/>
+          <w:sz w:val="24"/>
+          <w:szCs w:val="24"/>
+          <w:lang w:eastAsia="fr-FR"/>
+        </w:rPr>
+      </w:pPr>
+      <w:r>
+        <w:rPr>
+          <w:rFonts w:ascii="Times New Roman" w:eastAsia="Times New Roman" w:hAnsi="Times New Roman" w:cs="Times New Roman"/>
+          <w:sz w:val="24"/>
+          <w:szCs w:val="24"/>
+          <w:lang w:eastAsia="fr-FR"/>
+        </w:rPr>
+        <w:t>Fondement juridique</w:t>
+      </w:r>
+    </w:p>
+    <w:p>
+      <w:pPr>
+        <w:numPr>
+          <w:ilvl w:val="0"/>
+          <w:numId w:val="31"/>
+        </w:numPr>
+        <w:spacing w:before="100" w:beforeAutospacing="1" w:after="100" w:afterAutospacing="1" w:line="240" w:lineRule="auto"/>
+        <w:rPr>
+          <w:rFonts w:ascii="Times New Roman" w:eastAsia="Times New Roman" w:hAnsi="Times New Roman" w:cs="Times New Roman"/>
+          <w:sz w:val="24"/>
+          <w:szCs w:val="24"/>
+          <w:lang w:eastAsia="fr-FR"/>
+        </w:rPr>
+      </w:pPr>
+      <w:r>
+        <w:rPr>
+          <w:rFonts w:ascii="Times New Roman" w:eastAsia="Times New Roman" w:hAnsi="Times New Roman" w:cs="Times New Roman"/>
+          <w:sz w:val="24"/>
+          <w:szCs w:val="24"/>
+          <w:lang w:eastAsia="fr-FR"/>
+        </w:rPr>
+        <w:t>Portée et justification</w:t>
+      </w:r>
+    </w:p>
+    <w:p>
+      <w:pPr>
+        <w:spacing w:before="100" w:beforeAutospacing="1" w:after="100" w:afterAutospacing="1" w:line="240" w:lineRule="auto"/>
+        <w:outlineLvl w:val="2"/>
+        <w:rPr>
+          <w:rFonts w:ascii="Times New Roman" w:eastAsia="Times New Roman" w:hAnsi="Times New Roman" w:cs="Times New Roman"/>
+          <w:b/>
+          <w:bCs/>
+          <w:sz w:val="27"/>
+          <w:szCs w:val="27"/>
+          <w:lang w:eastAsia="fr-FR"/>
+        </w:rPr>
+      </w:pPr>
+      <w:r>
+        <w:rPr>
+          <w:rFonts w:ascii="Times New Roman" w:eastAsia="Times New Roman" w:hAnsi="Times New Roman" w:cs="Times New Roman"/>
+          <w:b/>
+          <w:bCs/>
+          <w:sz w:val="27"/>
+          <w:szCs w:val="27"/>
+          <w:lang w:eastAsia="fr-FR"/>
+        </w:rPr>
+        <w:t>Section 2 – La réclamation contentieuse préalable</w:t>
+      </w:r>
+    </w:p>
+    <w:p>
+      <w:pPr>
+        <w:numPr>
+          <w:ilvl w:val="0"/>
+          <w:numId w:val="32"/>
+        </w:numPr>
+        <w:spacing w:before="100" w:beforeAutospacing="1" w:after="100" w:afterAutospacing="1" w:line="240" w:lineRule="auto"/>
+        <w:rPr>
+          <w:rFonts w:ascii="Times New Roman" w:eastAsia="Times New Roman" w:hAnsi="Times New Roman" w:cs="Times New Roman"/>
+          <w:sz w:val="24"/>
+          <w:szCs w:val="24"/>
+          <w:lang w:eastAsia="fr-FR"/>
+        </w:rPr>
+      </w:pPr>
+      <w:r>
+        <w:rPr>
+          <w:rFonts w:ascii="Times New Roman" w:eastAsia="Times New Roman" w:hAnsi="Times New Roman" w:cs="Times New Roman"/>
+          <w:sz w:val="24"/>
+          <w:szCs w:val="24"/>
+          <w:lang w:eastAsia="fr-FR"/>
+        </w:rPr>
+        <w:t>Conditions de délai</w:t>
+      </w:r>
+    </w:p>
+    <w:p>
+      <w:pPr>
+        <w:numPr>
+          <w:ilvl w:val="0"/>
+          <w:numId w:val="32"/>
+        </w:numPr>
+        <w:spacing w:before="100" w:beforeAutospacing="1" w:after="100" w:afterAutospacing="1" w:line="240" w:lineRule="auto"/>
+        <w:rPr>
+          <w:rFonts w:ascii="Times New Roman" w:eastAsia="Times New Roman" w:hAnsi="Times New Roman" w:cs="Times New Roman"/>
+          <w:sz w:val="24"/>
+          <w:szCs w:val="24"/>
+          <w:lang w:eastAsia="fr-FR"/>
+        </w:rPr>
+      </w:pPr>
+      <w:r>
+        <w:rPr>
+          <w:rFonts w:ascii="Times New Roman" w:eastAsia="Times New Roman" w:hAnsi="Times New Roman" w:cs="Times New Roman"/>
+          <w:sz w:val="24"/>
+          <w:szCs w:val="24"/>
+          <w:lang w:eastAsia="fr-FR"/>
+        </w:rPr>
+        <w:t>Conditions de forme</w:t>
+      </w:r>
+    </w:p>
+    <w:p>
+      <w:pPr>
+        <w:numPr>
+          <w:ilvl w:val="0"/>
+          <w:numId w:val="32"/>
+        </w:numPr>
+        <w:spacing w:before="100" w:beforeAutospacing="1" w:after="100" w:afterAutospacing="1" w:line="240" w:lineRule="auto"/>
+        <w:rPr>
+          <w:rFonts w:ascii="Times New Roman" w:eastAsia="Times New Roman" w:hAnsi="Times New Roman" w:cs="Times New Roman"/>
+          <w:sz w:val="24"/>
+          <w:szCs w:val="24"/>
+          <w:lang w:eastAsia="fr-FR"/>
+        </w:rPr>
+      </w:pPr>
+      <w:r>
+        <w:rPr>
+          <w:rFonts w:ascii="Times New Roman" w:eastAsia="Times New Roman" w:hAnsi="Times New Roman" w:cs="Times New Roman"/>
+          <w:sz w:val="24"/>
+          <w:szCs w:val="24"/>
+          <w:lang w:eastAsia="fr-FR"/>
+        </w:rPr>
+        <w:t>Qualité du réclamant</w:t>
+      </w:r>
+    </w:p>
+    <w:p>
+      <w:pPr>
+        <w:numPr>
+          <w:ilvl w:val="0"/>
+          <w:numId w:val="32"/>
+        </w:numPr>
+        <w:spacing w:before="100" w:beforeAutospacing="1" w:after="100" w:afterAutospacing="1" w:line="240" w:lineRule="auto"/>
+        <w:rPr>
+          <w:rFonts w:ascii="Times New Roman" w:eastAsia="Times New Roman" w:hAnsi="Times New Roman" w:cs="Times New Roman"/>
+          <w:sz w:val="24"/>
+          <w:szCs w:val="24"/>
+          <w:lang w:eastAsia="fr-FR"/>
+        </w:rPr>
+      </w:pPr>
+      <w:r>
+        <w:rPr>
+          <w:rFonts w:ascii="Times New Roman" w:eastAsia="Times New Roman" w:hAnsi="Times New Roman" w:cs="Times New Roman"/>
+          <w:sz w:val="24"/>
+          <w:szCs w:val="24"/>
+          <w:lang w:eastAsia="fr-FR"/>
+        </w:rPr>
+        <w:t>Effets juridiques de la réclamation</w:t>
+      </w:r>
+      <w:bookmarkStart w:id="0" w:name="_GoBack"/>
+      <w:bookmarkEnd w:id="0"/>
+    </w:p>
+    <w:p>
+      <w:pPr>
+        <w:spacing w:before="100" w:beforeAutospacing="1" w:after="100" w:afterAutospacing="1" w:line="240" w:lineRule="auto"/>
+        <w:outlineLvl w:val="2"/>
+        <w:rPr>
+          <w:rFonts w:ascii="Times New Roman" w:eastAsia="Times New Roman" w:hAnsi="Times New Roman" w:cs="Times New Roman"/>
+          <w:b/>
+          <w:bCs/>
+          <w:sz w:val="27"/>
+          <w:szCs w:val="27"/>
+          <w:lang w:eastAsia="fr-FR"/>
+        </w:rPr>
+      </w:pPr>
+      <w:r>
+        <w:rPr>
+          <w:rFonts w:ascii="Times New Roman" w:eastAsia="Times New Roman" w:hAnsi="Times New Roman" w:cs="Times New Roman"/>
+          <w:b/>
+          <w:bCs/>
+          <w:sz w:val="27"/>
+          <w:szCs w:val="27"/>
+          <w:lang w:eastAsia="fr-FR"/>
+        </w:rPr>
+        <w:t>Section 3 – L’instruction de la réclamation en la forme</w:t>
+      </w:r>
+    </w:p>
+    <w:p>
+      <w:pPr>
+        <w:numPr>
+          <w:ilvl w:val="0"/>
+          <w:numId w:val="33"/>
+        </w:numPr>
+        <w:spacing w:before="100" w:beforeAutospacing="1" w:after="100" w:afterAutospacing="1" w:line="240" w:lineRule="auto"/>
+        <w:rPr>
+          <w:rFonts w:ascii="Times New Roman" w:eastAsia="Times New Roman" w:hAnsi="Times New Roman" w:cs="Times New Roman"/>
+          <w:sz w:val="24"/>
+          <w:szCs w:val="24"/>
+          <w:lang w:eastAsia="fr-FR"/>
+        </w:rPr>
+      </w:pPr>
+      <w:r>
+        <w:rPr>
+          <w:rFonts w:ascii="Times New Roman" w:eastAsia="Times New Roman" w:hAnsi="Times New Roman" w:cs="Times New Roman"/>
+          <w:sz w:val="24"/>
+          <w:szCs w:val="24"/>
+          <w:lang w:eastAsia="fr-FR"/>
+        </w:rPr>
+        <w:t>Vérification de la recevabilité</w:t>
+      </w:r>
+    </w:p>
+    <w:p>
+      <w:pPr>
+        <w:numPr>
+          <w:ilvl w:val="0"/>
+          <w:numId w:val="33"/>
+        </w:numPr>
+        <w:spacing w:before="100" w:beforeAutospacing="1" w:after="100" w:afterAutospacing="1" w:line="240" w:lineRule="auto"/>
+        <w:rPr>
+          <w:rFonts w:ascii="Times New Roman" w:eastAsia="Times New Roman" w:hAnsi="Times New Roman" w:cs="Times New Roman"/>
+          <w:sz w:val="24"/>
+          <w:szCs w:val="24"/>
+          <w:lang w:eastAsia="fr-FR"/>
+        </w:rPr>
+      </w:pPr>
+      <w:r>
+        <w:rPr>
+          <w:rFonts w:ascii="Times New Roman" w:eastAsia="Times New Roman" w:hAnsi="Times New Roman" w:cs="Times New Roman"/>
+          <w:sz w:val="24"/>
+          <w:szCs w:val="24"/>
+          <w:lang w:eastAsia="fr-FR"/>
+        </w:rPr>
+        <w:t>Demande de régularisation</w:t>
+      </w:r>
+    </w:p>
+    <w:p>
+      <w:pPr>
+        <w:numPr>
+          <w:ilvl w:val="0"/>
+          <w:numId w:val="33"/>
+        </w:numPr>
+        <w:spacing w:before="100" w:beforeAutospacing="1" w:after="100" w:afterAutospacing="1" w:line="240" w:lineRule="auto"/>
+        <w:rPr>
+          <w:rFonts w:ascii="Times New Roman" w:eastAsia="Times New Roman" w:hAnsi="Times New Roman" w:cs="Times New Roman"/>
+          <w:sz w:val="24"/>
+          <w:szCs w:val="24"/>
+          <w:lang w:eastAsia="fr-FR"/>
+        </w:rPr>
+      </w:pPr>
+      <w:r>
+        <w:rPr>
+          <w:rFonts w:ascii="Times New Roman" w:eastAsia="Times New Roman" w:hAnsi="Times New Roman" w:cs="Times New Roman"/>
+          <w:sz w:val="24"/>
+          <w:szCs w:val="24"/>
+          <w:lang w:eastAsia="fr-FR"/>
+        </w:rPr>
+        <w:t>Irrecevabilité et rejet</w:t>
+      </w:r>
+    </w:p>
+    <w:p>
+      <w:pPr>
+        <w:spacing w:before="100" w:beforeAutospacing="1" w:after="100" w:afterAutospacing="1" w:line="240" w:lineRule="auto"/>
+        <w:outlineLvl w:val="2"/>
+        <w:rPr>
+          <w:rFonts w:ascii="Times New Roman" w:eastAsia="Times New Roman" w:hAnsi="Times New Roman" w:cs="Times New Roman"/>
+          <w:b/>
+          <w:bCs/>
+          <w:sz w:val="27"/>
+          <w:szCs w:val="27"/>
+          <w:lang w:eastAsia="fr-FR"/>
+        </w:rPr>
+      </w:pPr>
+      <w:r>
+        <w:rPr>
+          <w:rFonts w:ascii="Times New Roman" w:eastAsia="Times New Roman" w:hAnsi="Times New Roman" w:cs="Times New Roman"/>
+          <w:b/>
+          <w:bCs/>
+          <w:sz w:val="27"/>
+          <w:szCs w:val="27"/>
+          <w:lang w:eastAsia="fr-FR"/>
+        </w:rPr>
+        <w:t>Section 4 – L’instruction de la réclamation au fond</w:t>
+      </w:r>
+    </w:p>
+    <w:p>
+      <w:pPr>
+        <w:numPr>
+          <w:ilvl w:val="0"/>
+          <w:numId w:val="34"/>
+        </w:numPr>
+        <w:spacing w:before="100" w:beforeAutospacing="1" w:after="100" w:afterAutospacing="1" w:line="240" w:lineRule="auto"/>
+        <w:rPr>
+          <w:rFonts w:ascii="Times New Roman" w:eastAsia="Times New Roman" w:hAnsi="Times New Roman" w:cs="Times New Roman"/>
+          <w:sz w:val="24"/>
+          <w:szCs w:val="24"/>
+          <w:lang w:eastAsia="fr-FR"/>
+        </w:rPr>
+      </w:pPr>
+      <w:r>
+        <w:rPr>
+          <w:rFonts w:ascii="Times New Roman" w:eastAsia="Times New Roman" w:hAnsi="Times New Roman" w:cs="Times New Roman"/>
+          <w:sz w:val="24"/>
+          <w:szCs w:val="24"/>
+          <w:lang w:eastAsia="fr-FR"/>
+        </w:rPr>
+        <w:t>Vérification juridique</w:t>
+      </w:r>
+    </w:p>
+    <w:p>
+      <w:pPr>
+        <w:numPr>
+          <w:ilvl w:val="0"/>
+          <w:numId w:val="34"/>
+        </w:numPr>
+        <w:spacing w:before="100" w:beforeAutospacing="1" w:after="100" w:afterAutospacing="1" w:line="240" w:lineRule="auto"/>
+        <w:rPr>
+          <w:rFonts w:ascii="Times New Roman" w:eastAsia="Times New Roman" w:hAnsi="Times New Roman" w:cs="Times New Roman"/>
+          <w:sz w:val="24"/>
+          <w:szCs w:val="24"/>
+          <w:lang w:eastAsia="fr-FR"/>
+        </w:rPr>
+      </w:pPr>
+      <w:r>
+        <w:rPr>
+          <w:rFonts w:ascii="Times New Roman" w:eastAsia="Times New Roman" w:hAnsi="Times New Roman" w:cs="Times New Roman"/>
+          <w:sz w:val="24"/>
+          <w:szCs w:val="24"/>
+          <w:lang w:eastAsia="fr-FR"/>
+        </w:rPr>
+        <w:t>Vérification technique cadastrale</w:t>
+      </w:r>
+    </w:p>
+    <w:p>
+      <w:pPr>
+        <w:numPr>
+          <w:ilvl w:val="0"/>
+          <w:numId w:val="34"/>
+        </w:numPr>
+        <w:spacing w:before="100" w:beforeAutospacing="1" w:after="100" w:afterAutospacing="1" w:line="240" w:lineRule="auto"/>
+        <w:rPr>
+          <w:rFonts w:ascii="Times New Roman" w:eastAsia="Times New Roman" w:hAnsi="Times New Roman" w:cs="Times New Roman"/>
+          <w:sz w:val="24"/>
+          <w:szCs w:val="24"/>
+          <w:lang w:eastAsia="fr-FR"/>
+        </w:rPr>
+      </w:pPr>
+      <w:r>
+        <w:rPr>
+          <w:rFonts w:ascii="Times New Roman" w:eastAsia="Times New Roman" w:hAnsi="Times New Roman" w:cs="Times New Roman"/>
+          <w:sz w:val="24"/>
+          <w:szCs w:val="24"/>
+          <w:lang w:eastAsia="fr-FR"/>
+        </w:rPr>
+        <w:t>Enquêtes, visites et contrôles</w:t>
+      </w:r>
+    </w:p>
+    <w:p>
+      <w:pPr>
+        <w:spacing w:before="100" w:beforeAutospacing="1" w:after="100" w:afterAutospacing="1" w:line="240" w:lineRule="auto"/>
+        <w:outlineLvl w:val="2"/>
+        <w:rPr>
+          <w:rFonts w:ascii="Times New Roman" w:eastAsia="Times New Roman" w:hAnsi="Times New Roman" w:cs="Times New Roman"/>
+          <w:b/>
+          <w:bCs/>
+          <w:sz w:val="27"/>
+          <w:szCs w:val="27"/>
+          <w:lang w:eastAsia="fr-FR"/>
+        </w:rPr>
+      </w:pPr>
+      <w:r>
+        <w:rPr>
+          <w:rFonts w:ascii="Times New Roman" w:eastAsia="Times New Roman" w:hAnsi="Times New Roman" w:cs="Times New Roman"/>
+          <w:b/>
+          <w:bCs/>
+          <w:sz w:val="27"/>
+          <w:szCs w:val="27"/>
+          <w:lang w:eastAsia="fr-FR"/>
+        </w:rPr>
+        <w:t>Section 5 – La décision administrative</w:t>
+      </w:r>
+    </w:p>
+    <w:p>
+      <w:pPr>
+        <w:numPr>
+          <w:ilvl w:val="0"/>
+          <w:numId w:val="35"/>
+        </w:numPr>
+        <w:spacing w:before="100" w:beforeAutospacing="1" w:after="100" w:afterAutospacing="1" w:line="240" w:lineRule="auto"/>
+        <w:rPr>
+          <w:rFonts w:ascii="Times New Roman" w:eastAsia="Times New Roman" w:hAnsi="Times New Roman" w:cs="Times New Roman"/>
+          <w:sz w:val="24"/>
+          <w:szCs w:val="24"/>
+          <w:lang w:eastAsia="fr-FR"/>
+        </w:rPr>
+      </w:pPr>
+      <w:r>
+        <w:rPr>
+          <w:rFonts w:ascii="Times New Roman" w:eastAsia="Times New Roman" w:hAnsi="Times New Roman" w:cs="Times New Roman"/>
+          <w:sz w:val="24"/>
+          <w:szCs w:val="24"/>
+          <w:lang w:eastAsia="fr-FR"/>
+        </w:rPr>
+        <w:t>Admission totale</w:t>
+      </w:r>
+    </w:p>
+    <w:p>
+      <w:pPr>
+        <w:numPr>
+          <w:ilvl w:val="0"/>
+          <w:numId w:val="35"/>
+        </w:numPr>
+        <w:spacing w:before="100" w:beforeAutospacing="1" w:after="100" w:afterAutospacing="1" w:line="240" w:lineRule="auto"/>
+        <w:rPr>
+          <w:rFonts w:ascii="Times New Roman" w:eastAsia="Times New Roman" w:hAnsi="Times New Roman" w:cs="Times New Roman"/>
+          <w:sz w:val="24"/>
+          <w:szCs w:val="24"/>
+          <w:lang w:eastAsia="fr-FR"/>
+        </w:rPr>
+      </w:pPr>
+      <w:r>
+        <w:rPr>
+          <w:rFonts w:ascii="Times New Roman" w:eastAsia="Times New Roman" w:hAnsi="Times New Roman" w:cs="Times New Roman"/>
+          <w:sz w:val="24"/>
+          <w:szCs w:val="24"/>
+          <w:lang w:eastAsia="fr-FR"/>
+        </w:rPr>
+        <w:t>Admission partielle</w:t>
+      </w:r>
+    </w:p>
+    <w:p>
+      <w:pPr>
+        <w:numPr>
+          <w:ilvl w:val="0"/>
+          <w:numId w:val="35"/>
+        </w:numPr>
+        <w:spacing w:before="100" w:beforeAutospacing="1" w:after="100" w:afterAutospacing="1" w:line="240" w:lineRule="auto"/>
+        <w:rPr>
+          <w:rFonts w:ascii="Times New Roman" w:eastAsia="Times New Roman" w:hAnsi="Times New Roman" w:cs="Times New Roman"/>
+          <w:sz w:val="24"/>
+          <w:szCs w:val="24"/>
+          <w:lang w:eastAsia="fr-FR"/>
+        </w:rPr>
+      </w:pPr>
+      <w:r>
+        <w:rPr>
+          <w:rFonts w:ascii="Times New Roman" w:eastAsia="Times New Roman" w:hAnsi="Times New Roman" w:cs="Times New Roman"/>
+          <w:sz w:val="24"/>
+          <w:szCs w:val="24"/>
+          <w:lang w:eastAsia="fr-FR"/>
+        </w:rPr>
+        <w:t>Rejet</w:t>
+      </w:r>
+    </w:p>
+    <w:p>
+      <w:pPr>
+        <w:numPr>
+          <w:ilvl w:val="0"/>
+          <w:numId w:val="35"/>
+        </w:numPr>
+        <w:spacing w:before="100" w:beforeAutospacing="1" w:after="100" w:afterAutospacing="1" w:line="240" w:lineRule="auto"/>
+        <w:rPr>
+          <w:rFonts w:ascii="Times New Roman" w:eastAsia="Times New Roman" w:hAnsi="Times New Roman" w:cs="Times New Roman"/>
+          <w:sz w:val="24"/>
+          <w:szCs w:val="24"/>
+          <w:lang w:eastAsia="fr-FR"/>
+        </w:rPr>
+      </w:pPr>
+      <w:r>
+        <w:rPr>
+          <w:rFonts w:ascii="Times New Roman" w:eastAsia="Times New Roman" w:hAnsi="Times New Roman" w:cs="Times New Roman"/>
+          <w:sz w:val="24"/>
+          <w:szCs w:val="24"/>
+          <w:lang w:eastAsia="fr-FR"/>
+        </w:rPr>
+        <w:t>Obligation de motivation</w:t>
+      </w:r>
+    </w:p>
+    <w:p>
+      <w:pPr>
+        <w:spacing w:before="100" w:beforeAutospacing="1" w:after="100" w:afterAutospacing="1" w:line="240" w:lineRule="auto"/>
+        <w:outlineLvl w:val="2"/>
+        <w:rPr>
+          <w:rFonts w:ascii="Times New Roman" w:eastAsia="Times New Roman" w:hAnsi="Times New Roman" w:cs="Times New Roman"/>
+          <w:b/>
+          <w:bCs/>
+          <w:sz w:val="27"/>
+          <w:szCs w:val="27"/>
+          <w:lang w:eastAsia="fr-FR"/>
+        </w:rPr>
+      </w:pPr>
+      <w:r>
+        <w:rPr>
+          <w:rFonts w:ascii="Times New Roman" w:eastAsia="Times New Roman" w:hAnsi="Times New Roman" w:cs="Times New Roman"/>
+          <w:b/>
+          <w:bCs/>
+          <w:sz w:val="27"/>
+          <w:szCs w:val="27"/>
+          <w:lang w:eastAsia="fr-FR"/>
+        </w:rPr>
+        <w:t>Section 6 – Le sursis de paiement</w:t>
+      </w:r>
+    </w:p>
+    <w:p>
+      <w:pPr>
+        <w:numPr>
+          <w:ilvl w:val="0"/>
+          <w:numId w:val="36"/>
+        </w:numPr>
+        <w:spacing w:before="100" w:beforeAutospacing="1" w:after="100" w:afterAutospacing="1" w:line="240" w:lineRule="auto"/>
+        <w:rPr>
+          <w:rFonts w:ascii="Times New Roman" w:eastAsia="Times New Roman" w:hAnsi="Times New Roman" w:cs="Times New Roman"/>
+          <w:sz w:val="24"/>
+          <w:szCs w:val="24"/>
+          <w:lang w:eastAsia="fr-FR"/>
+        </w:rPr>
+      </w:pPr>
+      <w:r>
+        <w:rPr>
+          <w:rFonts w:ascii="Times New Roman" w:eastAsia="Times New Roman" w:hAnsi="Times New Roman" w:cs="Times New Roman"/>
+          <w:sz w:val="24"/>
+          <w:szCs w:val="24"/>
+          <w:lang w:eastAsia="fr-FR"/>
+        </w:rPr>
+        <w:t>Principe</w:t>
+      </w:r>
+    </w:p>
+    <w:p>
+      <w:pPr>
+        <w:numPr>
+          <w:ilvl w:val="0"/>
+          <w:numId w:val="36"/>
+        </w:numPr>
+        <w:spacing w:before="100" w:beforeAutospacing="1" w:after="100" w:afterAutospacing="1" w:line="240" w:lineRule="auto"/>
+        <w:rPr>
+          <w:rFonts w:ascii="Times New Roman" w:eastAsia="Times New Roman" w:hAnsi="Times New Roman" w:cs="Times New Roman"/>
+          <w:sz w:val="24"/>
+          <w:szCs w:val="24"/>
+          <w:lang w:eastAsia="fr-FR"/>
+        </w:rPr>
+      </w:pPr>
+      <w:r>
+        <w:rPr>
+          <w:rFonts w:ascii="Times New Roman" w:eastAsia="Times New Roman" w:hAnsi="Times New Roman" w:cs="Times New Roman"/>
+          <w:sz w:val="24"/>
+          <w:szCs w:val="24"/>
+          <w:lang w:eastAsia="fr-FR"/>
+        </w:rPr>
+        <w:t>Conditions</w:t>
+      </w:r>
+    </w:p>
+    <w:p>
+      <w:pPr>
+        <w:numPr>
+          <w:ilvl w:val="0"/>
+          <w:numId w:val="36"/>
+        </w:numPr>
+        <w:spacing w:before="100" w:beforeAutospacing="1" w:after="100" w:afterAutospacing="1" w:line="240" w:lineRule="auto"/>
+        <w:rPr>
+          <w:rFonts w:ascii="Times New Roman" w:eastAsia="Times New Roman" w:hAnsi="Times New Roman" w:cs="Times New Roman"/>
+          <w:sz w:val="24"/>
+          <w:szCs w:val="24"/>
+          <w:lang w:eastAsia="fr-FR"/>
+        </w:rPr>
+      </w:pPr>
+      <w:r>
+        <w:rPr>
+          <w:rFonts w:ascii="Times New Roman" w:eastAsia="Times New Roman" w:hAnsi="Times New Roman" w:cs="Times New Roman"/>
+          <w:sz w:val="24"/>
+          <w:szCs w:val="24"/>
+          <w:lang w:eastAsia="fr-FR"/>
+        </w:rPr>
+        <w:t>Garanties exigées</w:t>
+      </w:r>
+    </w:p>
+    <w:p>
+      <w:pPr>
+        <w:spacing w:after="0" w:line="240" w:lineRule="auto"/>
+        <w:rPr>
+          <w:rFonts w:ascii="Times New Roman" w:eastAsia="Times New Roman" w:hAnsi="Times New Roman" w:cs="Times New Roman"/>
+          <w:sz w:val="24"/>
+          <w:szCs w:val="24"/>
+          <w:lang w:eastAsia="fr-FR"/>
+        </w:rPr>
+      </w:pPr>
+      <w:r>
+        <w:rPr>
+          <w:rFonts w:ascii="Times New Roman" w:eastAsia="Times New Roman" w:hAnsi="Times New Roman" w:cs="Times New Roman"/>
+          <w:sz w:val="24"/>
+          <w:szCs w:val="24"/>
+          <w:lang w:eastAsia="fr-FR"/>
+        </w:rPr>
+        <w:pict>
+          <v:rect id="_x0000_i1034" style="width:0;height:1.5pt" o:hralign="center" o:hrstd="t" o:hr="t" fillcolor="#a0a0a0" stroked="f"/>
+        </w:pict>
+      </w:r>
+    </w:p>
+    <w:p>
+      <w:pPr>
+        <w:spacing w:before="100" w:beforeAutospacing="1" w:after="100" w:afterAutospacing="1" w:line="240" w:lineRule="auto"/>
+        <w:outlineLvl w:val="0"/>
         <w:rPr>
           <w:rFonts w:ascii="Times New Roman" w:eastAsia="Times New Roman" w:hAnsi="Times New Roman" w:cs="Times New Roman"/>
           <w:b/>
@@ -2747,376 +2748,8 @@
           <w:szCs w:val="48"/>
           <w:lang w:eastAsia="fr-FR"/>
         </w:rPr>
-        <w:lastRenderedPageBreak/>
-        <w:t>CHAPITRE IV : LA PROCÉDURE GRACIEUSE EN MATIÈRE DE TAXES FONCIÈRES</w:t>
-      </w:r>
-    </w:p>
-    <w:p>
-      <w:pPr>
-        <w:spacing w:before="100" w:beforeAutospacing="1" w:after="100" w:afterAutospacing="1" w:line="240" w:lineRule="auto"/>
-        <w:outlineLvl w:val="2"/>
-        <w:rPr>
-          <w:rFonts w:ascii="Times New Roman" w:eastAsia="Times New Roman" w:hAnsi="Times New Roman" w:cs="Times New Roman"/>
-          <w:b/>
-          <w:bCs/>
-          <w:sz w:val="27"/>
-          <w:szCs w:val="27"/>
-          <w:lang w:eastAsia="fr-FR"/>
-        </w:rPr>
-      </w:pPr>
-      <w:r>
-        <w:rPr>
-          <w:rFonts w:ascii="Times New Roman" w:eastAsia="Times New Roman" w:hAnsi="Times New Roman" w:cs="Times New Roman"/>
-          <w:b/>
-          <w:bCs/>
-          <w:sz w:val="27"/>
-          <w:szCs w:val="27"/>
-          <w:lang w:eastAsia="fr-FR"/>
-        </w:rPr>
-        <w:t>Section 1 – Notion et fondement de la procédure gracieuse</w:t>
-      </w:r>
-    </w:p>
-    <w:p>
-      <w:pPr>
-        <w:numPr>
-          <w:ilvl w:val="0"/>
-          <w:numId w:val="37"/>
-        </w:numPr>
-        <w:spacing w:before="100" w:beforeAutospacing="1" w:after="100" w:afterAutospacing="1" w:line="240" w:lineRule="auto"/>
-        <w:rPr>
-          <w:rFonts w:ascii="Times New Roman" w:eastAsia="Times New Roman" w:hAnsi="Times New Roman" w:cs="Times New Roman"/>
-          <w:sz w:val="24"/>
-          <w:szCs w:val="24"/>
-          <w:lang w:eastAsia="fr-FR"/>
-        </w:rPr>
-      </w:pPr>
-      <w:r>
-        <w:rPr>
-          <w:rFonts w:ascii="Times New Roman" w:eastAsia="Times New Roman" w:hAnsi="Times New Roman" w:cs="Times New Roman"/>
-          <w:sz w:val="24"/>
-          <w:szCs w:val="24"/>
-          <w:lang w:eastAsia="fr-FR"/>
-        </w:rPr>
-        <w:t>Nature juridique</w:t>
-      </w:r>
-    </w:p>
-    <w:p>
-      <w:pPr>
-        <w:numPr>
-          <w:ilvl w:val="0"/>
-          <w:numId w:val="37"/>
-        </w:numPr>
-        <w:spacing w:before="100" w:beforeAutospacing="1" w:after="100" w:afterAutospacing="1" w:line="240" w:lineRule="auto"/>
-        <w:rPr>
-          <w:rFonts w:ascii="Times New Roman" w:eastAsia="Times New Roman" w:hAnsi="Times New Roman" w:cs="Times New Roman"/>
-          <w:sz w:val="24"/>
-          <w:szCs w:val="24"/>
-          <w:lang w:eastAsia="fr-FR"/>
-        </w:rPr>
-      </w:pPr>
-      <w:r>
-        <w:rPr>
-          <w:rFonts w:ascii="Times New Roman" w:eastAsia="Times New Roman" w:hAnsi="Times New Roman" w:cs="Times New Roman"/>
-          <w:sz w:val="24"/>
-          <w:szCs w:val="24"/>
-          <w:lang w:eastAsia="fr-FR"/>
-        </w:rPr>
-        <w:t>Différence avec le contentieux de droit</w:t>
-      </w:r>
-    </w:p>
-    <w:p>
-      <w:pPr>
-        <w:spacing w:before="100" w:beforeAutospacing="1" w:after="100" w:afterAutospacing="1" w:line="240" w:lineRule="auto"/>
-        <w:outlineLvl w:val="2"/>
-        <w:rPr>
-          <w:rFonts w:ascii="Times New Roman" w:eastAsia="Times New Roman" w:hAnsi="Times New Roman" w:cs="Times New Roman"/>
-          <w:b/>
-          <w:bCs/>
-          <w:sz w:val="27"/>
-          <w:szCs w:val="27"/>
-          <w:lang w:eastAsia="fr-FR"/>
-        </w:rPr>
-      </w:pPr>
-      <w:r>
-        <w:rPr>
-          <w:rFonts w:ascii="Times New Roman" w:eastAsia="Times New Roman" w:hAnsi="Times New Roman" w:cs="Times New Roman"/>
-          <w:b/>
-          <w:bCs/>
-          <w:sz w:val="27"/>
-          <w:szCs w:val="27"/>
-          <w:lang w:eastAsia="fr-FR"/>
-        </w:rPr>
-        <w:t>Section 2 – Les demandes gracieuses</w:t>
-      </w:r>
-    </w:p>
-    <w:p>
-      <w:pPr>
-        <w:numPr>
-          <w:ilvl w:val="0"/>
-          <w:numId w:val="38"/>
-        </w:numPr>
-        <w:spacing w:before="100" w:beforeAutospacing="1" w:after="100" w:afterAutospacing="1" w:line="240" w:lineRule="auto"/>
-        <w:rPr>
-          <w:rFonts w:ascii="Times New Roman" w:eastAsia="Times New Roman" w:hAnsi="Times New Roman" w:cs="Times New Roman"/>
-          <w:sz w:val="24"/>
-          <w:szCs w:val="24"/>
-          <w:lang w:eastAsia="fr-FR"/>
-        </w:rPr>
-      </w:pPr>
-      <w:r>
-        <w:rPr>
-          <w:rFonts w:ascii="Times New Roman" w:eastAsia="Times New Roman" w:hAnsi="Times New Roman" w:cs="Times New Roman"/>
-          <w:sz w:val="24"/>
-          <w:szCs w:val="24"/>
-          <w:lang w:eastAsia="fr-FR"/>
-        </w:rPr>
-        <w:t>Remise gracieuse</w:t>
-      </w:r>
-    </w:p>
-    <w:p>
-      <w:pPr>
-        <w:numPr>
-          <w:ilvl w:val="0"/>
-          <w:numId w:val="38"/>
-        </w:numPr>
-        <w:spacing w:before="100" w:beforeAutospacing="1" w:after="100" w:afterAutospacing="1" w:line="240" w:lineRule="auto"/>
-        <w:rPr>
-          <w:rFonts w:ascii="Times New Roman" w:eastAsia="Times New Roman" w:hAnsi="Times New Roman" w:cs="Times New Roman"/>
-          <w:sz w:val="24"/>
-          <w:szCs w:val="24"/>
-          <w:lang w:eastAsia="fr-FR"/>
-        </w:rPr>
-      </w:pPr>
-      <w:r>
-        <w:rPr>
-          <w:rFonts w:ascii="Times New Roman" w:eastAsia="Times New Roman" w:hAnsi="Times New Roman" w:cs="Times New Roman"/>
-          <w:sz w:val="24"/>
-          <w:szCs w:val="24"/>
-          <w:lang w:eastAsia="fr-FR"/>
-        </w:rPr>
-        <w:t>Modération</w:t>
-      </w:r>
-    </w:p>
-    <w:p>
-      <w:pPr>
-        <w:numPr>
-          <w:ilvl w:val="0"/>
-          <w:numId w:val="38"/>
-        </w:numPr>
-        <w:spacing w:before="100" w:beforeAutospacing="1" w:after="100" w:afterAutospacing="1" w:line="240" w:lineRule="auto"/>
-        <w:rPr>
-          <w:rFonts w:ascii="Times New Roman" w:eastAsia="Times New Roman" w:hAnsi="Times New Roman" w:cs="Times New Roman"/>
-          <w:sz w:val="24"/>
-          <w:szCs w:val="24"/>
-          <w:lang w:eastAsia="fr-FR"/>
-        </w:rPr>
-      </w:pPr>
-      <w:r>
-        <w:rPr>
-          <w:rFonts w:ascii="Times New Roman" w:eastAsia="Times New Roman" w:hAnsi="Times New Roman" w:cs="Times New Roman"/>
-          <w:sz w:val="24"/>
-          <w:szCs w:val="24"/>
-          <w:lang w:eastAsia="fr-FR"/>
-        </w:rPr>
-        <w:t>Échelonnement</w:t>
-      </w:r>
-    </w:p>
-    <w:p>
-      <w:pPr>
-        <w:spacing w:before="100" w:beforeAutospacing="1" w:after="100" w:afterAutospacing="1" w:line="240" w:lineRule="auto"/>
-        <w:outlineLvl w:val="2"/>
-        <w:rPr>
-          <w:rFonts w:ascii="Times New Roman" w:eastAsia="Times New Roman" w:hAnsi="Times New Roman" w:cs="Times New Roman"/>
-          <w:b/>
-          <w:bCs/>
-          <w:sz w:val="27"/>
-          <w:szCs w:val="27"/>
-          <w:lang w:eastAsia="fr-FR"/>
-        </w:rPr>
-      </w:pPr>
-      <w:r>
-        <w:rPr>
-          <w:rFonts w:ascii="Times New Roman" w:eastAsia="Times New Roman" w:hAnsi="Times New Roman" w:cs="Times New Roman"/>
-          <w:b/>
-          <w:bCs/>
-          <w:sz w:val="27"/>
-          <w:szCs w:val="27"/>
-          <w:lang w:eastAsia="fr-FR"/>
-        </w:rPr>
-        <w:t>Section 3 – Conditions d’octroi des mesures gracieuses</w:t>
-      </w:r>
-    </w:p>
-    <w:p>
-      <w:pPr>
-        <w:numPr>
-          <w:ilvl w:val="0"/>
-          <w:numId w:val="39"/>
-        </w:numPr>
-        <w:spacing w:before="100" w:beforeAutospacing="1" w:after="100" w:afterAutospacing="1" w:line="240" w:lineRule="auto"/>
-        <w:rPr>
-          <w:rFonts w:ascii="Times New Roman" w:eastAsia="Times New Roman" w:hAnsi="Times New Roman" w:cs="Times New Roman"/>
-          <w:sz w:val="24"/>
-          <w:szCs w:val="24"/>
-          <w:lang w:eastAsia="fr-FR"/>
-        </w:rPr>
-      </w:pPr>
-      <w:r>
-        <w:rPr>
-          <w:rFonts w:ascii="Times New Roman" w:eastAsia="Times New Roman" w:hAnsi="Times New Roman" w:cs="Times New Roman"/>
-          <w:sz w:val="24"/>
-          <w:szCs w:val="24"/>
-          <w:lang w:eastAsia="fr-FR"/>
-        </w:rPr>
-        <w:t>Appréciation de la situation de fortune</w:t>
-      </w:r>
-    </w:p>
-    <w:p>
-      <w:pPr>
-        <w:numPr>
-          <w:ilvl w:val="0"/>
-          <w:numId w:val="39"/>
-        </w:numPr>
-        <w:spacing w:before="100" w:beforeAutospacing="1" w:after="100" w:afterAutospacing="1" w:line="240" w:lineRule="auto"/>
-        <w:rPr>
-          <w:rFonts w:ascii="Times New Roman" w:eastAsia="Times New Roman" w:hAnsi="Times New Roman" w:cs="Times New Roman"/>
-          <w:sz w:val="24"/>
-          <w:szCs w:val="24"/>
-          <w:lang w:eastAsia="fr-FR"/>
-        </w:rPr>
-      </w:pPr>
-      <w:r>
-        <w:rPr>
-          <w:rFonts w:ascii="Times New Roman" w:eastAsia="Times New Roman" w:hAnsi="Times New Roman" w:cs="Times New Roman"/>
-          <w:sz w:val="24"/>
-          <w:szCs w:val="24"/>
-          <w:lang w:eastAsia="fr-FR"/>
-        </w:rPr>
-        <w:t>Comportement fiscal du redevable</w:t>
-      </w:r>
-    </w:p>
-    <w:p>
-      <w:pPr>
-        <w:spacing w:before="100" w:beforeAutospacing="1" w:after="100" w:afterAutospacing="1" w:line="240" w:lineRule="auto"/>
-        <w:outlineLvl w:val="2"/>
-        <w:rPr>
-          <w:rFonts w:ascii="Times New Roman" w:eastAsia="Times New Roman" w:hAnsi="Times New Roman" w:cs="Times New Roman"/>
-          <w:b/>
-          <w:bCs/>
-          <w:sz w:val="27"/>
-          <w:szCs w:val="27"/>
-          <w:lang w:eastAsia="fr-FR"/>
-        </w:rPr>
-      </w:pPr>
-      <w:r>
-        <w:rPr>
-          <w:rFonts w:ascii="Times New Roman" w:eastAsia="Times New Roman" w:hAnsi="Times New Roman" w:cs="Times New Roman"/>
-          <w:b/>
-          <w:bCs/>
-          <w:sz w:val="27"/>
-          <w:szCs w:val="27"/>
-          <w:lang w:eastAsia="fr-FR"/>
-        </w:rPr>
-        <w:t>Section 4 – Instruction et décision en matière gracieuse</w:t>
-      </w:r>
-    </w:p>
-    <w:p>
-      <w:pPr>
-        <w:numPr>
-          <w:ilvl w:val="0"/>
-          <w:numId w:val="40"/>
-        </w:numPr>
-        <w:spacing w:before="100" w:beforeAutospacing="1" w:after="100" w:afterAutospacing="1" w:line="240" w:lineRule="auto"/>
-        <w:rPr>
-          <w:rFonts w:ascii="Times New Roman" w:eastAsia="Times New Roman" w:hAnsi="Times New Roman" w:cs="Times New Roman"/>
-          <w:sz w:val="24"/>
-          <w:szCs w:val="24"/>
-          <w:lang w:eastAsia="fr-FR"/>
-        </w:rPr>
-      </w:pPr>
-      <w:r>
-        <w:rPr>
-          <w:rFonts w:ascii="Times New Roman" w:eastAsia="Times New Roman" w:hAnsi="Times New Roman" w:cs="Times New Roman"/>
-          <w:sz w:val="24"/>
-          <w:szCs w:val="24"/>
-          <w:lang w:eastAsia="fr-FR"/>
-        </w:rPr>
-        <w:t>Pouvoir discrétionnaire de l’administration</w:t>
-      </w:r>
-    </w:p>
-    <w:p>
-      <w:pPr>
-        <w:numPr>
-          <w:ilvl w:val="0"/>
-          <w:numId w:val="40"/>
-        </w:numPr>
-        <w:spacing w:before="100" w:beforeAutospacing="1" w:after="100" w:afterAutospacing="1" w:line="240" w:lineRule="auto"/>
-        <w:rPr>
-          <w:rFonts w:ascii="Times New Roman" w:eastAsia="Times New Roman" w:hAnsi="Times New Roman" w:cs="Times New Roman"/>
-          <w:sz w:val="24"/>
-          <w:szCs w:val="24"/>
-          <w:lang w:eastAsia="fr-FR"/>
-        </w:rPr>
-      </w:pPr>
-      <w:r>
-        <w:rPr>
-          <w:rFonts w:ascii="Times New Roman" w:eastAsia="Times New Roman" w:hAnsi="Times New Roman" w:cs="Times New Roman"/>
-          <w:sz w:val="24"/>
-          <w:szCs w:val="24"/>
-          <w:lang w:eastAsia="fr-FR"/>
-        </w:rPr>
-        <w:t>Limites juridiques</w:t>
-      </w:r>
-    </w:p>
-    <w:p>
-      <w:pPr>
-        <w:numPr>
-          <w:ilvl w:val="0"/>
-          <w:numId w:val="40"/>
-        </w:numPr>
-        <w:spacing w:before="100" w:beforeAutospacing="1" w:after="100" w:afterAutospacing="1" w:line="240" w:lineRule="auto"/>
-        <w:rPr>
-          <w:rFonts w:ascii="Times New Roman" w:eastAsia="Times New Roman" w:hAnsi="Times New Roman" w:cs="Times New Roman"/>
-          <w:sz w:val="24"/>
-          <w:szCs w:val="24"/>
-          <w:lang w:eastAsia="fr-FR"/>
-        </w:rPr>
-      </w:pPr>
-      <w:r>
-        <w:rPr>
-          <w:rFonts w:ascii="Times New Roman" w:eastAsia="Times New Roman" w:hAnsi="Times New Roman" w:cs="Times New Roman"/>
-          <w:sz w:val="24"/>
-          <w:szCs w:val="24"/>
-          <w:lang w:eastAsia="fr-FR"/>
-        </w:rPr>
-        <w:t>Absence de droit au recours</w:t>
-      </w:r>
-    </w:p>
-    <w:p>
-      <w:pPr>
-        <w:spacing w:after="0" w:line="240" w:lineRule="auto"/>
-        <w:rPr>
-          <w:rFonts w:ascii="Times New Roman" w:eastAsia="Times New Roman" w:hAnsi="Times New Roman" w:cs="Times New Roman"/>
-          <w:sz w:val="24"/>
-          <w:szCs w:val="24"/>
-          <w:lang w:eastAsia="fr-FR"/>
-        </w:rPr>
-      </w:pPr>
-      <w:r>
-        <w:rPr>
-          <w:rFonts w:ascii="Times New Roman" w:eastAsia="Times New Roman" w:hAnsi="Times New Roman" w:cs="Times New Roman"/>
-          <w:sz w:val="24"/>
-          <w:szCs w:val="24"/>
-          <w:lang w:eastAsia="fr-FR"/>
-        </w:rPr>
-        <w:pict>
-          <v:rect id="_x0000_i1052" style="width:0;height:1.5pt" o:hralign="center" o:hrstd="t" o:hr="t" fillcolor="#a0a0a0" stroked="f"/>
-        </w:pict>
-      </w:r>
-    </w:p>
-    <w:p>
-      <w:pPr>
-        <w:spacing w:before="100" w:beforeAutospacing="1" w:after="100" w:afterAutospacing="1" w:line="240" w:lineRule="auto"/>
-        <w:outlineLvl w:val="0"/>
+      </w:pPr>
+      <w:r>
         <w:rPr>
           <w:rFonts w:ascii="Times New Roman" w:eastAsia="Times New Roman" w:hAnsi="Times New Roman" w:cs="Times New Roman"/>
           <w:b/>
@@ -3126,8 +2759,376 @@
           <w:szCs w:val="48"/>
           <w:lang w:eastAsia="fr-FR"/>
         </w:rPr>
-      </w:pPr>
-      <w:r>
+        <w:lastRenderedPageBreak/>
+        <w:t>CHAPITRE IV : LA PROCÉDURE GRACIEUSE EN MATIÈRE DE TAXES FONCIÈRES</w:t>
+      </w:r>
+    </w:p>
+    <w:p>
+      <w:pPr>
+        <w:spacing w:before="100" w:beforeAutospacing="1" w:after="100" w:afterAutospacing="1" w:line="240" w:lineRule="auto"/>
+        <w:outlineLvl w:val="2"/>
+        <w:rPr>
+          <w:rFonts w:ascii="Times New Roman" w:eastAsia="Times New Roman" w:hAnsi="Times New Roman" w:cs="Times New Roman"/>
+          <w:b/>
+          <w:bCs/>
+          <w:sz w:val="27"/>
+          <w:szCs w:val="27"/>
+          <w:lang w:eastAsia="fr-FR"/>
+        </w:rPr>
+      </w:pPr>
+      <w:r>
+        <w:rPr>
+          <w:rFonts w:ascii="Times New Roman" w:eastAsia="Times New Roman" w:hAnsi="Times New Roman" w:cs="Times New Roman"/>
+          <w:b/>
+          <w:bCs/>
+          <w:sz w:val="27"/>
+          <w:szCs w:val="27"/>
+          <w:lang w:eastAsia="fr-FR"/>
+        </w:rPr>
+        <w:t>Section 1 – Notion et fondement de la procédure gracieuse</w:t>
+      </w:r>
+    </w:p>
+    <w:p>
+      <w:pPr>
+        <w:numPr>
+          <w:ilvl w:val="0"/>
+          <w:numId w:val="37"/>
+        </w:numPr>
+        <w:spacing w:before="100" w:beforeAutospacing="1" w:after="100" w:afterAutospacing="1" w:line="240" w:lineRule="auto"/>
+        <w:rPr>
+          <w:rFonts w:ascii="Times New Roman" w:eastAsia="Times New Roman" w:hAnsi="Times New Roman" w:cs="Times New Roman"/>
+          <w:sz w:val="24"/>
+          <w:szCs w:val="24"/>
+          <w:lang w:eastAsia="fr-FR"/>
+        </w:rPr>
+      </w:pPr>
+      <w:r>
+        <w:rPr>
+          <w:rFonts w:ascii="Times New Roman" w:eastAsia="Times New Roman" w:hAnsi="Times New Roman" w:cs="Times New Roman"/>
+          <w:sz w:val="24"/>
+          <w:szCs w:val="24"/>
+          <w:lang w:eastAsia="fr-FR"/>
+        </w:rPr>
+        <w:t>Nature juridique</w:t>
+      </w:r>
+    </w:p>
+    <w:p>
+      <w:pPr>
+        <w:numPr>
+          <w:ilvl w:val="0"/>
+          <w:numId w:val="37"/>
+        </w:numPr>
+        <w:spacing w:before="100" w:beforeAutospacing="1" w:after="100" w:afterAutospacing="1" w:line="240" w:lineRule="auto"/>
+        <w:rPr>
+          <w:rFonts w:ascii="Times New Roman" w:eastAsia="Times New Roman" w:hAnsi="Times New Roman" w:cs="Times New Roman"/>
+          <w:sz w:val="24"/>
+          <w:szCs w:val="24"/>
+          <w:lang w:eastAsia="fr-FR"/>
+        </w:rPr>
+      </w:pPr>
+      <w:r>
+        <w:rPr>
+          <w:rFonts w:ascii="Times New Roman" w:eastAsia="Times New Roman" w:hAnsi="Times New Roman" w:cs="Times New Roman"/>
+          <w:sz w:val="24"/>
+          <w:szCs w:val="24"/>
+          <w:lang w:eastAsia="fr-FR"/>
+        </w:rPr>
+        <w:t>Différence avec le contentieux de droit</w:t>
+      </w:r>
+    </w:p>
+    <w:p>
+      <w:pPr>
+        <w:spacing w:before="100" w:beforeAutospacing="1" w:after="100" w:afterAutospacing="1" w:line="240" w:lineRule="auto"/>
+        <w:outlineLvl w:val="2"/>
+        <w:rPr>
+          <w:rFonts w:ascii="Times New Roman" w:eastAsia="Times New Roman" w:hAnsi="Times New Roman" w:cs="Times New Roman"/>
+          <w:b/>
+          <w:bCs/>
+          <w:sz w:val="27"/>
+          <w:szCs w:val="27"/>
+          <w:lang w:eastAsia="fr-FR"/>
+        </w:rPr>
+      </w:pPr>
+      <w:r>
+        <w:rPr>
+          <w:rFonts w:ascii="Times New Roman" w:eastAsia="Times New Roman" w:hAnsi="Times New Roman" w:cs="Times New Roman"/>
+          <w:b/>
+          <w:bCs/>
+          <w:sz w:val="27"/>
+          <w:szCs w:val="27"/>
+          <w:lang w:eastAsia="fr-FR"/>
+        </w:rPr>
+        <w:t>Section 2 – Les demandes gracieuses</w:t>
+      </w:r>
+    </w:p>
+    <w:p>
+      <w:pPr>
+        <w:numPr>
+          <w:ilvl w:val="0"/>
+          <w:numId w:val="38"/>
+        </w:numPr>
+        <w:spacing w:before="100" w:beforeAutospacing="1" w:after="100" w:afterAutospacing="1" w:line="240" w:lineRule="auto"/>
+        <w:rPr>
+          <w:rFonts w:ascii="Times New Roman" w:eastAsia="Times New Roman" w:hAnsi="Times New Roman" w:cs="Times New Roman"/>
+          <w:sz w:val="24"/>
+          <w:szCs w:val="24"/>
+          <w:lang w:eastAsia="fr-FR"/>
+        </w:rPr>
+      </w:pPr>
+      <w:r>
+        <w:rPr>
+          <w:rFonts w:ascii="Times New Roman" w:eastAsia="Times New Roman" w:hAnsi="Times New Roman" w:cs="Times New Roman"/>
+          <w:sz w:val="24"/>
+          <w:szCs w:val="24"/>
+          <w:lang w:eastAsia="fr-FR"/>
+        </w:rPr>
+        <w:t>Remise gracieuse</w:t>
+      </w:r>
+    </w:p>
+    <w:p>
+      <w:pPr>
+        <w:numPr>
+          <w:ilvl w:val="0"/>
+          <w:numId w:val="38"/>
+        </w:numPr>
+        <w:spacing w:before="100" w:beforeAutospacing="1" w:after="100" w:afterAutospacing="1" w:line="240" w:lineRule="auto"/>
+        <w:rPr>
+          <w:rFonts w:ascii="Times New Roman" w:eastAsia="Times New Roman" w:hAnsi="Times New Roman" w:cs="Times New Roman"/>
+          <w:sz w:val="24"/>
+          <w:szCs w:val="24"/>
+          <w:lang w:eastAsia="fr-FR"/>
+        </w:rPr>
+      </w:pPr>
+      <w:r>
+        <w:rPr>
+          <w:rFonts w:ascii="Times New Roman" w:eastAsia="Times New Roman" w:hAnsi="Times New Roman" w:cs="Times New Roman"/>
+          <w:sz w:val="24"/>
+          <w:szCs w:val="24"/>
+          <w:lang w:eastAsia="fr-FR"/>
+        </w:rPr>
+        <w:t>Modération</w:t>
+      </w:r>
+    </w:p>
+    <w:p>
+      <w:pPr>
+        <w:numPr>
+          <w:ilvl w:val="0"/>
+          <w:numId w:val="38"/>
+        </w:numPr>
+        <w:spacing w:before="100" w:beforeAutospacing="1" w:after="100" w:afterAutospacing="1" w:line="240" w:lineRule="auto"/>
+        <w:rPr>
+          <w:rFonts w:ascii="Times New Roman" w:eastAsia="Times New Roman" w:hAnsi="Times New Roman" w:cs="Times New Roman"/>
+          <w:sz w:val="24"/>
+          <w:szCs w:val="24"/>
+          <w:lang w:eastAsia="fr-FR"/>
+        </w:rPr>
+      </w:pPr>
+      <w:r>
+        <w:rPr>
+          <w:rFonts w:ascii="Times New Roman" w:eastAsia="Times New Roman" w:hAnsi="Times New Roman" w:cs="Times New Roman"/>
+          <w:sz w:val="24"/>
+          <w:szCs w:val="24"/>
+          <w:lang w:eastAsia="fr-FR"/>
+        </w:rPr>
+        <w:t>Échelonnement</w:t>
+      </w:r>
+    </w:p>
+    <w:p>
+      <w:pPr>
+        <w:spacing w:before="100" w:beforeAutospacing="1" w:after="100" w:afterAutospacing="1" w:line="240" w:lineRule="auto"/>
+        <w:outlineLvl w:val="2"/>
+        <w:rPr>
+          <w:rFonts w:ascii="Times New Roman" w:eastAsia="Times New Roman" w:hAnsi="Times New Roman" w:cs="Times New Roman"/>
+          <w:b/>
+          <w:bCs/>
+          <w:sz w:val="27"/>
+          <w:szCs w:val="27"/>
+          <w:lang w:eastAsia="fr-FR"/>
+        </w:rPr>
+      </w:pPr>
+      <w:r>
+        <w:rPr>
+          <w:rFonts w:ascii="Times New Roman" w:eastAsia="Times New Roman" w:hAnsi="Times New Roman" w:cs="Times New Roman"/>
+          <w:b/>
+          <w:bCs/>
+          <w:sz w:val="27"/>
+          <w:szCs w:val="27"/>
+          <w:lang w:eastAsia="fr-FR"/>
+        </w:rPr>
+        <w:t>Section 3 – Conditions d’octroi des mesures gracieuses</w:t>
+      </w:r>
+    </w:p>
+    <w:p>
+      <w:pPr>
+        <w:numPr>
+          <w:ilvl w:val="0"/>
+          <w:numId w:val="39"/>
+        </w:numPr>
+        <w:spacing w:before="100" w:beforeAutospacing="1" w:after="100" w:afterAutospacing="1" w:line="240" w:lineRule="auto"/>
+        <w:rPr>
+          <w:rFonts w:ascii="Times New Roman" w:eastAsia="Times New Roman" w:hAnsi="Times New Roman" w:cs="Times New Roman"/>
+          <w:sz w:val="24"/>
+          <w:szCs w:val="24"/>
+          <w:lang w:eastAsia="fr-FR"/>
+        </w:rPr>
+      </w:pPr>
+      <w:r>
+        <w:rPr>
+          <w:rFonts w:ascii="Times New Roman" w:eastAsia="Times New Roman" w:hAnsi="Times New Roman" w:cs="Times New Roman"/>
+          <w:sz w:val="24"/>
+          <w:szCs w:val="24"/>
+          <w:lang w:eastAsia="fr-FR"/>
+        </w:rPr>
+        <w:t>Appréciation de la situation de fortune</w:t>
+      </w:r>
+    </w:p>
+    <w:p>
+      <w:pPr>
+        <w:numPr>
+          <w:ilvl w:val="0"/>
+          <w:numId w:val="39"/>
+        </w:numPr>
+        <w:spacing w:before="100" w:beforeAutospacing="1" w:after="100" w:afterAutospacing="1" w:line="240" w:lineRule="auto"/>
+        <w:rPr>
+          <w:rFonts w:ascii="Times New Roman" w:eastAsia="Times New Roman" w:hAnsi="Times New Roman" w:cs="Times New Roman"/>
+          <w:sz w:val="24"/>
+          <w:szCs w:val="24"/>
+          <w:lang w:eastAsia="fr-FR"/>
+        </w:rPr>
+      </w:pPr>
+      <w:r>
+        <w:rPr>
+          <w:rFonts w:ascii="Times New Roman" w:eastAsia="Times New Roman" w:hAnsi="Times New Roman" w:cs="Times New Roman"/>
+          <w:sz w:val="24"/>
+          <w:szCs w:val="24"/>
+          <w:lang w:eastAsia="fr-FR"/>
+        </w:rPr>
+        <w:t>Comportement fiscal du redevable</w:t>
+      </w:r>
+    </w:p>
+    <w:p>
+      <w:pPr>
+        <w:spacing w:before="100" w:beforeAutospacing="1" w:after="100" w:afterAutospacing="1" w:line="240" w:lineRule="auto"/>
+        <w:outlineLvl w:val="2"/>
+        <w:rPr>
+          <w:rFonts w:ascii="Times New Roman" w:eastAsia="Times New Roman" w:hAnsi="Times New Roman" w:cs="Times New Roman"/>
+          <w:b/>
+          <w:bCs/>
+          <w:sz w:val="27"/>
+          <w:szCs w:val="27"/>
+          <w:lang w:eastAsia="fr-FR"/>
+        </w:rPr>
+      </w:pPr>
+      <w:r>
+        <w:rPr>
+          <w:rFonts w:ascii="Times New Roman" w:eastAsia="Times New Roman" w:hAnsi="Times New Roman" w:cs="Times New Roman"/>
+          <w:b/>
+          <w:bCs/>
+          <w:sz w:val="27"/>
+          <w:szCs w:val="27"/>
+          <w:lang w:eastAsia="fr-FR"/>
+        </w:rPr>
+        <w:t>Section 4 – Instruction et décision en matière gracieuse</w:t>
+      </w:r>
+    </w:p>
+    <w:p>
+      <w:pPr>
+        <w:numPr>
+          <w:ilvl w:val="0"/>
+          <w:numId w:val="40"/>
+        </w:numPr>
+        <w:spacing w:before="100" w:beforeAutospacing="1" w:after="100" w:afterAutospacing="1" w:line="240" w:lineRule="auto"/>
+        <w:rPr>
+          <w:rFonts w:ascii="Times New Roman" w:eastAsia="Times New Roman" w:hAnsi="Times New Roman" w:cs="Times New Roman"/>
+          <w:sz w:val="24"/>
+          <w:szCs w:val="24"/>
+          <w:lang w:eastAsia="fr-FR"/>
+        </w:rPr>
+      </w:pPr>
+      <w:r>
+        <w:rPr>
+          <w:rFonts w:ascii="Times New Roman" w:eastAsia="Times New Roman" w:hAnsi="Times New Roman" w:cs="Times New Roman"/>
+          <w:sz w:val="24"/>
+          <w:szCs w:val="24"/>
+          <w:lang w:eastAsia="fr-FR"/>
+        </w:rPr>
+        <w:t>Pouvoir discrétionnaire de l’administration</w:t>
+      </w:r>
+    </w:p>
+    <w:p>
+      <w:pPr>
+        <w:numPr>
+          <w:ilvl w:val="0"/>
+          <w:numId w:val="40"/>
+        </w:numPr>
+        <w:spacing w:before="100" w:beforeAutospacing="1" w:after="100" w:afterAutospacing="1" w:line="240" w:lineRule="auto"/>
+        <w:rPr>
+          <w:rFonts w:ascii="Times New Roman" w:eastAsia="Times New Roman" w:hAnsi="Times New Roman" w:cs="Times New Roman"/>
+          <w:sz w:val="24"/>
+          <w:szCs w:val="24"/>
+          <w:lang w:eastAsia="fr-FR"/>
+        </w:rPr>
+      </w:pPr>
+      <w:r>
+        <w:rPr>
+          <w:rFonts w:ascii="Times New Roman" w:eastAsia="Times New Roman" w:hAnsi="Times New Roman" w:cs="Times New Roman"/>
+          <w:sz w:val="24"/>
+          <w:szCs w:val="24"/>
+          <w:lang w:eastAsia="fr-FR"/>
+        </w:rPr>
+        <w:t>Limites juridiques</w:t>
+      </w:r>
+    </w:p>
+    <w:p>
+      <w:pPr>
+        <w:numPr>
+          <w:ilvl w:val="0"/>
+          <w:numId w:val="40"/>
+        </w:numPr>
+        <w:spacing w:before="100" w:beforeAutospacing="1" w:after="100" w:afterAutospacing="1" w:line="240" w:lineRule="auto"/>
+        <w:rPr>
+          <w:rFonts w:ascii="Times New Roman" w:eastAsia="Times New Roman" w:hAnsi="Times New Roman" w:cs="Times New Roman"/>
+          <w:sz w:val="24"/>
+          <w:szCs w:val="24"/>
+          <w:lang w:eastAsia="fr-FR"/>
+        </w:rPr>
+      </w:pPr>
+      <w:r>
+        <w:rPr>
+          <w:rFonts w:ascii="Times New Roman" w:eastAsia="Times New Roman" w:hAnsi="Times New Roman" w:cs="Times New Roman"/>
+          <w:sz w:val="24"/>
+          <w:szCs w:val="24"/>
+          <w:lang w:eastAsia="fr-FR"/>
+        </w:rPr>
+        <w:t>Absence de droit au recours</w:t>
+      </w:r>
+    </w:p>
+    <w:p>
+      <w:pPr>
+        <w:spacing w:after="0" w:line="240" w:lineRule="auto"/>
+        <w:rPr>
+          <w:rFonts w:ascii="Times New Roman" w:eastAsia="Times New Roman" w:hAnsi="Times New Roman" w:cs="Times New Roman"/>
+          <w:sz w:val="24"/>
+          <w:szCs w:val="24"/>
+          <w:lang w:eastAsia="fr-FR"/>
+        </w:rPr>
+      </w:pPr>
+      <w:r>
+        <w:rPr>
+          <w:rFonts w:ascii="Times New Roman" w:eastAsia="Times New Roman" w:hAnsi="Times New Roman" w:cs="Times New Roman"/>
+          <w:sz w:val="24"/>
+          <w:szCs w:val="24"/>
+          <w:lang w:eastAsia="fr-FR"/>
+        </w:rPr>
+        <w:pict>
+          <v:rect id="_x0000_i1035" style="width:0;height:1.5pt" o:hralign="center" o:hrstd="t" o:hr="t" fillcolor="#a0a0a0" stroked="f"/>
+        </w:pict>
+      </w:r>
+    </w:p>
+    <w:p>
+      <w:pPr>
+        <w:spacing w:before="100" w:beforeAutospacing="1" w:after="100" w:afterAutospacing="1" w:line="240" w:lineRule="auto"/>
+        <w:outlineLvl w:val="0"/>
         <w:rPr>
           <w:rFonts w:ascii="Times New Roman" w:eastAsia="Times New Roman" w:hAnsi="Times New Roman" w:cs="Times New Roman"/>
           <w:b/>
@@ -3137,279 +3138,8 @@
           <w:szCs w:val="48"/>
           <w:lang w:eastAsia="fr-FR"/>
         </w:rPr>
-        <w:t>CHAPITRE V : LES DÉGRÈVEMENTS ET REMISES D’OFFICE</w:t>
-      </w:r>
-    </w:p>
-    <w:p>
-      <w:pPr>
-        <w:spacing w:before="100" w:beforeAutospacing="1" w:after="100" w:afterAutospacing="1" w:line="240" w:lineRule="auto"/>
-        <w:outlineLvl w:val="2"/>
-        <w:rPr>
-          <w:rFonts w:ascii="Times New Roman" w:eastAsia="Times New Roman" w:hAnsi="Times New Roman" w:cs="Times New Roman"/>
-          <w:b/>
-          <w:bCs/>
-          <w:sz w:val="27"/>
-          <w:szCs w:val="27"/>
-          <w:lang w:eastAsia="fr-FR"/>
-        </w:rPr>
-      </w:pPr>
-      <w:r>
-        <w:rPr>
-          <w:rFonts w:ascii="Times New Roman" w:eastAsia="Times New Roman" w:hAnsi="Times New Roman" w:cs="Times New Roman"/>
-          <w:b/>
-          <w:bCs/>
-          <w:sz w:val="27"/>
-          <w:szCs w:val="27"/>
-          <w:lang w:eastAsia="fr-FR"/>
-        </w:rPr>
-        <w:t>Section 1 – Notion et fondement juridique</w:t>
-      </w:r>
-    </w:p>
-    <w:p>
-      <w:pPr>
-        <w:numPr>
-          <w:ilvl w:val="0"/>
-          <w:numId w:val="41"/>
-        </w:numPr>
-        <w:spacing w:before="100" w:beforeAutospacing="1" w:after="100" w:afterAutospacing="1" w:line="240" w:lineRule="auto"/>
-        <w:rPr>
-          <w:rFonts w:ascii="Times New Roman" w:eastAsia="Times New Roman" w:hAnsi="Times New Roman" w:cs="Times New Roman"/>
-          <w:sz w:val="24"/>
-          <w:szCs w:val="24"/>
-          <w:lang w:eastAsia="fr-FR"/>
-        </w:rPr>
-      </w:pPr>
-      <w:r>
-        <w:rPr>
-          <w:rFonts w:ascii="Times New Roman" w:eastAsia="Times New Roman" w:hAnsi="Times New Roman" w:cs="Times New Roman"/>
-          <w:sz w:val="24"/>
-          <w:szCs w:val="24"/>
-          <w:lang w:eastAsia="fr-FR"/>
-        </w:rPr>
-        <w:t>Définition</w:t>
-      </w:r>
-    </w:p>
-    <w:p>
-      <w:pPr>
-        <w:numPr>
-          <w:ilvl w:val="0"/>
-          <w:numId w:val="41"/>
-        </w:numPr>
-        <w:spacing w:before="100" w:beforeAutospacing="1" w:after="100" w:afterAutospacing="1" w:line="240" w:lineRule="auto"/>
-        <w:rPr>
-          <w:rFonts w:ascii="Times New Roman" w:eastAsia="Times New Roman" w:hAnsi="Times New Roman" w:cs="Times New Roman"/>
-          <w:sz w:val="24"/>
-          <w:szCs w:val="24"/>
-          <w:lang w:eastAsia="fr-FR"/>
-        </w:rPr>
-      </w:pPr>
-      <w:r>
-        <w:rPr>
-          <w:rFonts w:ascii="Times New Roman" w:eastAsia="Times New Roman" w:hAnsi="Times New Roman" w:cs="Times New Roman"/>
-          <w:sz w:val="24"/>
-          <w:szCs w:val="24"/>
-          <w:lang w:eastAsia="fr-FR"/>
-        </w:rPr>
-        <w:t>Justification administrative</w:t>
-      </w:r>
-    </w:p>
-    <w:p>
-      <w:pPr>
-        <w:spacing w:before="100" w:beforeAutospacing="1" w:after="100" w:afterAutospacing="1" w:line="240" w:lineRule="auto"/>
-        <w:outlineLvl w:val="2"/>
-        <w:rPr>
-          <w:rFonts w:ascii="Times New Roman" w:eastAsia="Times New Roman" w:hAnsi="Times New Roman" w:cs="Times New Roman"/>
-          <w:b/>
-          <w:bCs/>
-          <w:sz w:val="27"/>
-          <w:szCs w:val="27"/>
-          <w:lang w:eastAsia="fr-FR"/>
-        </w:rPr>
-      </w:pPr>
-      <w:r>
-        <w:rPr>
-          <w:rFonts w:ascii="Times New Roman" w:eastAsia="Times New Roman" w:hAnsi="Times New Roman" w:cs="Times New Roman"/>
-          <w:b/>
-          <w:bCs/>
-          <w:sz w:val="27"/>
-          <w:szCs w:val="27"/>
-          <w:lang w:eastAsia="fr-FR"/>
-        </w:rPr>
-        <w:t>Section 2 – Cas d’application en matière foncière</w:t>
-      </w:r>
-    </w:p>
-    <w:p>
-      <w:pPr>
-        <w:numPr>
-          <w:ilvl w:val="0"/>
-          <w:numId w:val="42"/>
-        </w:numPr>
-        <w:spacing w:before="100" w:beforeAutospacing="1" w:after="100" w:afterAutospacing="1" w:line="240" w:lineRule="auto"/>
-        <w:rPr>
-          <w:rFonts w:ascii="Times New Roman" w:eastAsia="Times New Roman" w:hAnsi="Times New Roman" w:cs="Times New Roman"/>
-          <w:sz w:val="24"/>
-          <w:szCs w:val="24"/>
-          <w:lang w:eastAsia="fr-FR"/>
-        </w:rPr>
-      </w:pPr>
-      <w:r>
-        <w:rPr>
-          <w:rFonts w:ascii="Times New Roman" w:eastAsia="Times New Roman" w:hAnsi="Times New Roman" w:cs="Times New Roman"/>
-          <w:sz w:val="24"/>
-          <w:szCs w:val="24"/>
-          <w:lang w:eastAsia="fr-FR"/>
-        </w:rPr>
-        <w:t>Erreurs matérielles</w:t>
-      </w:r>
-    </w:p>
-    <w:p>
-      <w:pPr>
-        <w:numPr>
-          <w:ilvl w:val="0"/>
-          <w:numId w:val="42"/>
-        </w:numPr>
-        <w:spacing w:before="100" w:beforeAutospacing="1" w:after="100" w:afterAutospacing="1" w:line="240" w:lineRule="auto"/>
-        <w:rPr>
-          <w:rFonts w:ascii="Times New Roman" w:eastAsia="Times New Roman" w:hAnsi="Times New Roman" w:cs="Times New Roman"/>
-          <w:sz w:val="24"/>
-          <w:szCs w:val="24"/>
-          <w:lang w:eastAsia="fr-FR"/>
-        </w:rPr>
-      </w:pPr>
-      <w:r>
-        <w:rPr>
-          <w:rFonts w:ascii="Times New Roman" w:eastAsia="Times New Roman" w:hAnsi="Times New Roman" w:cs="Times New Roman"/>
-          <w:sz w:val="24"/>
-          <w:szCs w:val="24"/>
-          <w:lang w:eastAsia="fr-FR"/>
-        </w:rPr>
-        <w:t>Erreurs cadastrales manifestes</w:t>
-      </w:r>
-    </w:p>
-    <w:p>
-      <w:pPr>
-        <w:numPr>
-          <w:ilvl w:val="0"/>
-          <w:numId w:val="42"/>
-        </w:numPr>
-        <w:spacing w:before="100" w:beforeAutospacing="1" w:after="100" w:afterAutospacing="1" w:line="240" w:lineRule="auto"/>
-        <w:rPr>
-          <w:rFonts w:ascii="Times New Roman" w:eastAsia="Times New Roman" w:hAnsi="Times New Roman" w:cs="Times New Roman"/>
-          <w:sz w:val="24"/>
-          <w:szCs w:val="24"/>
-          <w:lang w:eastAsia="fr-FR"/>
-        </w:rPr>
-      </w:pPr>
-      <w:r>
-        <w:rPr>
-          <w:rFonts w:ascii="Times New Roman" w:eastAsia="Times New Roman" w:hAnsi="Times New Roman" w:cs="Times New Roman"/>
-          <w:sz w:val="24"/>
-          <w:szCs w:val="24"/>
-          <w:lang w:eastAsia="fr-FR"/>
-        </w:rPr>
-        <w:t>Révisions générales</w:t>
-      </w:r>
-    </w:p>
-    <w:p>
-      <w:pPr>
-        <w:spacing w:before="100" w:beforeAutospacing="1" w:after="100" w:afterAutospacing="1" w:line="240" w:lineRule="auto"/>
-        <w:outlineLvl w:val="2"/>
-        <w:rPr>
-          <w:rFonts w:ascii="Times New Roman" w:eastAsia="Times New Roman" w:hAnsi="Times New Roman" w:cs="Times New Roman"/>
-          <w:b/>
-          <w:bCs/>
-          <w:sz w:val="27"/>
-          <w:szCs w:val="27"/>
-          <w:lang w:eastAsia="fr-FR"/>
-        </w:rPr>
-      </w:pPr>
-      <w:r>
-        <w:rPr>
-          <w:rFonts w:ascii="Times New Roman" w:eastAsia="Times New Roman" w:hAnsi="Times New Roman" w:cs="Times New Roman"/>
-          <w:b/>
-          <w:bCs/>
-          <w:sz w:val="27"/>
-          <w:szCs w:val="27"/>
-          <w:lang w:eastAsia="fr-FR"/>
-        </w:rPr>
-        <w:t>Section 3 – Rôle proactif du service du Cadastre</w:t>
-      </w:r>
-    </w:p>
-    <w:p>
-      <w:pPr>
-        <w:numPr>
-          <w:ilvl w:val="0"/>
-          <w:numId w:val="43"/>
-        </w:numPr>
-        <w:spacing w:before="100" w:beforeAutospacing="1" w:after="100" w:afterAutospacing="1" w:line="240" w:lineRule="auto"/>
-        <w:rPr>
-          <w:rFonts w:ascii="Times New Roman" w:eastAsia="Times New Roman" w:hAnsi="Times New Roman" w:cs="Times New Roman"/>
-          <w:sz w:val="24"/>
-          <w:szCs w:val="24"/>
-          <w:lang w:eastAsia="fr-FR"/>
-        </w:rPr>
-      </w:pPr>
-      <w:r>
-        <w:rPr>
-          <w:rFonts w:ascii="Times New Roman" w:eastAsia="Times New Roman" w:hAnsi="Times New Roman" w:cs="Times New Roman"/>
-          <w:sz w:val="24"/>
-          <w:szCs w:val="24"/>
-          <w:lang w:eastAsia="fr-FR"/>
-        </w:rPr>
-        <w:lastRenderedPageBreak/>
-        <w:t>Détection des erreurs</w:t>
-      </w:r>
-    </w:p>
-    <w:p>
-      <w:pPr>
-        <w:numPr>
-          <w:ilvl w:val="0"/>
-          <w:numId w:val="43"/>
-        </w:numPr>
-        <w:spacing w:before="100" w:beforeAutospacing="1" w:after="100" w:afterAutospacing="1" w:line="240" w:lineRule="auto"/>
-        <w:rPr>
-          <w:rFonts w:ascii="Times New Roman" w:eastAsia="Times New Roman" w:hAnsi="Times New Roman" w:cs="Times New Roman"/>
-          <w:sz w:val="24"/>
-          <w:szCs w:val="24"/>
-          <w:lang w:eastAsia="fr-FR"/>
-        </w:rPr>
-      </w:pPr>
-      <w:r>
-        <w:rPr>
-          <w:rFonts w:ascii="Times New Roman" w:eastAsia="Times New Roman" w:hAnsi="Times New Roman" w:cs="Times New Roman"/>
-          <w:sz w:val="24"/>
-          <w:szCs w:val="24"/>
-          <w:lang w:eastAsia="fr-FR"/>
-        </w:rPr>
-        <w:t>Sécurisation des bases fiscales</w:t>
-      </w:r>
-    </w:p>
-    <w:p>
-      <w:pPr>
-        <w:spacing w:after="0" w:line="240" w:lineRule="auto"/>
-        <w:rPr>
-          <w:rFonts w:ascii="Times New Roman" w:eastAsia="Times New Roman" w:hAnsi="Times New Roman" w:cs="Times New Roman"/>
-          <w:sz w:val="24"/>
-          <w:szCs w:val="24"/>
-          <w:lang w:eastAsia="fr-FR"/>
-        </w:rPr>
-      </w:pPr>
-      <w:r>
-        <w:rPr>
-          <w:rFonts w:ascii="Times New Roman" w:eastAsia="Times New Roman" w:hAnsi="Times New Roman" w:cs="Times New Roman"/>
-          <w:sz w:val="24"/>
-          <w:szCs w:val="24"/>
-          <w:lang w:eastAsia="fr-FR"/>
-        </w:rPr>
-        <w:pict>
-          <v:rect id="_x0000_i1053" style="width:0;height:1.5pt" o:hralign="center" o:hrstd="t" o:hr="t" fillcolor="#a0a0a0" stroked="f"/>
-        </w:pict>
-      </w:r>
-    </w:p>
-    <w:p>
-      <w:pPr>
-        <w:spacing w:before="100" w:beforeAutospacing="1" w:after="100" w:afterAutospacing="1" w:line="240" w:lineRule="auto"/>
-        <w:outlineLvl w:val="0"/>
+      </w:pPr>
+      <w:r>
         <w:rPr>
           <w:rFonts w:ascii="Times New Roman" w:eastAsia="Times New Roman" w:hAnsi="Times New Roman" w:cs="Times New Roman"/>
           <w:b/>
@@ -3419,8 +3149,279 @@
           <w:szCs w:val="48"/>
           <w:lang w:eastAsia="fr-FR"/>
         </w:rPr>
-      </w:pPr>
-      <w:r>
+        <w:t>CHAPITRE V : LES DÉGRÈVEMENTS ET REMISES D’OFFICE</w:t>
+      </w:r>
+    </w:p>
+    <w:p>
+      <w:pPr>
+        <w:spacing w:before="100" w:beforeAutospacing="1" w:after="100" w:afterAutospacing="1" w:line="240" w:lineRule="auto"/>
+        <w:outlineLvl w:val="2"/>
+        <w:rPr>
+          <w:rFonts w:ascii="Times New Roman" w:eastAsia="Times New Roman" w:hAnsi="Times New Roman" w:cs="Times New Roman"/>
+          <w:b/>
+          <w:bCs/>
+          <w:sz w:val="27"/>
+          <w:szCs w:val="27"/>
+          <w:lang w:eastAsia="fr-FR"/>
+        </w:rPr>
+      </w:pPr>
+      <w:r>
+        <w:rPr>
+          <w:rFonts w:ascii="Times New Roman" w:eastAsia="Times New Roman" w:hAnsi="Times New Roman" w:cs="Times New Roman"/>
+          <w:b/>
+          <w:bCs/>
+          <w:sz w:val="27"/>
+          <w:szCs w:val="27"/>
+          <w:lang w:eastAsia="fr-FR"/>
+        </w:rPr>
+        <w:t>Section 1 – Notion et fondement juridique</w:t>
+      </w:r>
+    </w:p>
+    <w:p>
+      <w:pPr>
+        <w:numPr>
+          <w:ilvl w:val="0"/>
+          <w:numId w:val="41"/>
+        </w:numPr>
+        <w:spacing w:before="100" w:beforeAutospacing="1" w:after="100" w:afterAutospacing="1" w:line="240" w:lineRule="auto"/>
+        <w:rPr>
+          <w:rFonts w:ascii="Times New Roman" w:eastAsia="Times New Roman" w:hAnsi="Times New Roman" w:cs="Times New Roman"/>
+          <w:sz w:val="24"/>
+          <w:szCs w:val="24"/>
+          <w:lang w:eastAsia="fr-FR"/>
+        </w:rPr>
+      </w:pPr>
+      <w:r>
+        <w:rPr>
+          <w:rFonts w:ascii="Times New Roman" w:eastAsia="Times New Roman" w:hAnsi="Times New Roman" w:cs="Times New Roman"/>
+          <w:sz w:val="24"/>
+          <w:szCs w:val="24"/>
+          <w:lang w:eastAsia="fr-FR"/>
+        </w:rPr>
+        <w:t>Définition</w:t>
+      </w:r>
+    </w:p>
+    <w:p>
+      <w:pPr>
+        <w:numPr>
+          <w:ilvl w:val="0"/>
+          <w:numId w:val="41"/>
+        </w:numPr>
+        <w:spacing w:before="100" w:beforeAutospacing="1" w:after="100" w:afterAutospacing="1" w:line="240" w:lineRule="auto"/>
+        <w:rPr>
+          <w:rFonts w:ascii="Times New Roman" w:eastAsia="Times New Roman" w:hAnsi="Times New Roman" w:cs="Times New Roman"/>
+          <w:sz w:val="24"/>
+          <w:szCs w:val="24"/>
+          <w:lang w:eastAsia="fr-FR"/>
+        </w:rPr>
+      </w:pPr>
+      <w:r>
+        <w:rPr>
+          <w:rFonts w:ascii="Times New Roman" w:eastAsia="Times New Roman" w:hAnsi="Times New Roman" w:cs="Times New Roman"/>
+          <w:sz w:val="24"/>
+          <w:szCs w:val="24"/>
+          <w:lang w:eastAsia="fr-FR"/>
+        </w:rPr>
+        <w:t>Justification administrative</w:t>
+      </w:r>
+    </w:p>
+    <w:p>
+      <w:pPr>
+        <w:spacing w:before="100" w:beforeAutospacing="1" w:after="100" w:afterAutospacing="1" w:line="240" w:lineRule="auto"/>
+        <w:outlineLvl w:val="2"/>
+        <w:rPr>
+          <w:rFonts w:ascii="Times New Roman" w:eastAsia="Times New Roman" w:hAnsi="Times New Roman" w:cs="Times New Roman"/>
+          <w:b/>
+          <w:bCs/>
+          <w:sz w:val="27"/>
+          <w:szCs w:val="27"/>
+          <w:lang w:eastAsia="fr-FR"/>
+        </w:rPr>
+      </w:pPr>
+      <w:r>
+        <w:rPr>
+          <w:rFonts w:ascii="Times New Roman" w:eastAsia="Times New Roman" w:hAnsi="Times New Roman" w:cs="Times New Roman"/>
+          <w:b/>
+          <w:bCs/>
+          <w:sz w:val="27"/>
+          <w:szCs w:val="27"/>
+          <w:lang w:eastAsia="fr-FR"/>
+        </w:rPr>
+        <w:t>Section 2 – Cas d’application en matière foncière</w:t>
+      </w:r>
+    </w:p>
+    <w:p>
+      <w:pPr>
+        <w:numPr>
+          <w:ilvl w:val="0"/>
+          <w:numId w:val="42"/>
+        </w:numPr>
+        <w:spacing w:before="100" w:beforeAutospacing="1" w:after="100" w:afterAutospacing="1" w:line="240" w:lineRule="auto"/>
+        <w:rPr>
+          <w:rFonts w:ascii="Times New Roman" w:eastAsia="Times New Roman" w:hAnsi="Times New Roman" w:cs="Times New Roman"/>
+          <w:sz w:val="24"/>
+          <w:szCs w:val="24"/>
+          <w:lang w:eastAsia="fr-FR"/>
+        </w:rPr>
+      </w:pPr>
+      <w:r>
+        <w:rPr>
+          <w:rFonts w:ascii="Times New Roman" w:eastAsia="Times New Roman" w:hAnsi="Times New Roman" w:cs="Times New Roman"/>
+          <w:sz w:val="24"/>
+          <w:szCs w:val="24"/>
+          <w:lang w:eastAsia="fr-FR"/>
+        </w:rPr>
+        <w:t>Erreurs matérielles</w:t>
+      </w:r>
+    </w:p>
+    <w:p>
+      <w:pPr>
+        <w:numPr>
+          <w:ilvl w:val="0"/>
+          <w:numId w:val="42"/>
+        </w:numPr>
+        <w:spacing w:before="100" w:beforeAutospacing="1" w:after="100" w:afterAutospacing="1" w:line="240" w:lineRule="auto"/>
+        <w:rPr>
+          <w:rFonts w:ascii="Times New Roman" w:eastAsia="Times New Roman" w:hAnsi="Times New Roman" w:cs="Times New Roman"/>
+          <w:sz w:val="24"/>
+          <w:szCs w:val="24"/>
+          <w:lang w:eastAsia="fr-FR"/>
+        </w:rPr>
+      </w:pPr>
+      <w:r>
+        <w:rPr>
+          <w:rFonts w:ascii="Times New Roman" w:eastAsia="Times New Roman" w:hAnsi="Times New Roman" w:cs="Times New Roman"/>
+          <w:sz w:val="24"/>
+          <w:szCs w:val="24"/>
+          <w:lang w:eastAsia="fr-FR"/>
+        </w:rPr>
+        <w:t>Erreurs cadastrales manifestes</w:t>
+      </w:r>
+    </w:p>
+    <w:p>
+      <w:pPr>
+        <w:numPr>
+          <w:ilvl w:val="0"/>
+          <w:numId w:val="42"/>
+        </w:numPr>
+        <w:spacing w:before="100" w:beforeAutospacing="1" w:after="100" w:afterAutospacing="1" w:line="240" w:lineRule="auto"/>
+        <w:rPr>
+          <w:rFonts w:ascii="Times New Roman" w:eastAsia="Times New Roman" w:hAnsi="Times New Roman" w:cs="Times New Roman"/>
+          <w:sz w:val="24"/>
+          <w:szCs w:val="24"/>
+          <w:lang w:eastAsia="fr-FR"/>
+        </w:rPr>
+      </w:pPr>
+      <w:r>
+        <w:rPr>
+          <w:rFonts w:ascii="Times New Roman" w:eastAsia="Times New Roman" w:hAnsi="Times New Roman" w:cs="Times New Roman"/>
+          <w:sz w:val="24"/>
+          <w:szCs w:val="24"/>
+          <w:lang w:eastAsia="fr-FR"/>
+        </w:rPr>
+        <w:t>Révisions générales</w:t>
+      </w:r>
+    </w:p>
+    <w:p>
+      <w:pPr>
+        <w:spacing w:before="100" w:beforeAutospacing="1" w:after="100" w:afterAutospacing="1" w:line="240" w:lineRule="auto"/>
+        <w:outlineLvl w:val="2"/>
+        <w:rPr>
+          <w:rFonts w:ascii="Times New Roman" w:eastAsia="Times New Roman" w:hAnsi="Times New Roman" w:cs="Times New Roman"/>
+          <w:b/>
+          <w:bCs/>
+          <w:sz w:val="27"/>
+          <w:szCs w:val="27"/>
+          <w:lang w:eastAsia="fr-FR"/>
+        </w:rPr>
+      </w:pPr>
+      <w:r>
+        <w:rPr>
+          <w:rFonts w:ascii="Times New Roman" w:eastAsia="Times New Roman" w:hAnsi="Times New Roman" w:cs="Times New Roman"/>
+          <w:b/>
+          <w:bCs/>
+          <w:sz w:val="27"/>
+          <w:szCs w:val="27"/>
+          <w:lang w:eastAsia="fr-FR"/>
+        </w:rPr>
+        <w:t>Section 3 – Rôle proactif du service du Cadastre</w:t>
+      </w:r>
+    </w:p>
+    <w:p>
+      <w:pPr>
+        <w:numPr>
+          <w:ilvl w:val="0"/>
+          <w:numId w:val="43"/>
+        </w:numPr>
+        <w:spacing w:before="100" w:beforeAutospacing="1" w:after="100" w:afterAutospacing="1" w:line="240" w:lineRule="auto"/>
+        <w:rPr>
+          <w:rFonts w:ascii="Times New Roman" w:eastAsia="Times New Roman" w:hAnsi="Times New Roman" w:cs="Times New Roman"/>
+          <w:sz w:val="24"/>
+          <w:szCs w:val="24"/>
+          <w:lang w:eastAsia="fr-FR"/>
+        </w:rPr>
+      </w:pPr>
+      <w:r>
+        <w:rPr>
+          <w:rFonts w:ascii="Times New Roman" w:eastAsia="Times New Roman" w:hAnsi="Times New Roman" w:cs="Times New Roman"/>
+          <w:sz w:val="24"/>
+          <w:szCs w:val="24"/>
+          <w:lang w:eastAsia="fr-FR"/>
+        </w:rPr>
+        <w:lastRenderedPageBreak/>
+        <w:t>Détection des erreurs</w:t>
+      </w:r>
+    </w:p>
+    <w:p>
+      <w:pPr>
+        <w:numPr>
+          <w:ilvl w:val="0"/>
+          <w:numId w:val="43"/>
+        </w:numPr>
+        <w:spacing w:before="100" w:beforeAutospacing="1" w:after="100" w:afterAutospacing="1" w:line="240" w:lineRule="auto"/>
+        <w:rPr>
+          <w:rFonts w:ascii="Times New Roman" w:eastAsia="Times New Roman" w:hAnsi="Times New Roman" w:cs="Times New Roman"/>
+          <w:sz w:val="24"/>
+          <w:szCs w:val="24"/>
+          <w:lang w:eastAsia="fr-FR"/>
+        </w:rPr>
+      </w:pPr>
+      <w:r>
+        <w:rPr>
+          <w:rFonts w:ascii="Times New Roman" w:eastAsia="Times New Roman" w:hAnsi="Times New Roman" w:cs="Times New Roman"/>
+          <w:sz w:val="24"/>
+          <w:szCs w:val="24"/>
+          <w:lang w:eastAsia="fr-FR"/>
+        </w:rPr>
+        <w:t>Sécurisation des bases fiscales</w:t>
+      </w:r>
+    </w:p>
+    <w:p>
+      <w:pPr>
+        <w:spacing w:after="0" w:line="240" w:lineRule="auto"/>
+        <w:rPr>
+          <w:rFonts w:ascii="Times New Roman" w:eastAsia="Times New Roman" w:hAnsi="Times New Roman" w:cs="Times New Roman"/>
+          <w:sz w:val="24"/>
+          <w:szCs w:val="24"/>
+          <w:lang w:eastAsia="fr-FR"/>
+        </w:rPr>
+      </w:pPr>
+      <w:r>
+        <w:rPr>
+          <w:rFonts w:ascii="Times New Roman" w:eastAsia="Times New Roman" w:hAnsi="Times New Roman" w:cs="Times New Roman"/>
+          <w:sz w:val="24"/>
+          <w:szCs w:val="24"/>
+          <w:lang w:eastAsia="fr-FR"/>
+        </w:rPr>
+        <w:pict>
+          <v:rect id="_x0000_i1036" style="width:0;height:1.5pt" o:hralign="center" o:hrstd="t" o:hr="t" fillcolor="#a0a0a0" stroked="f"/>
+        </w:pict>
+      </w:r>
+    </w:p>
+    <w:p>
+      <w:pPr>
+        <w:spacing w:before="100" w:beforeAutospacing="1" w:after="100" w:afterAutospacing="1" w:line="240" w:lineRule="auto"/>
+        <w:outlineLvl w:val="0"/>
         <w:rPr>
           <w:rFonts w:ascii="Times New Roman" w:eastAsia="Times New Roman" w:hAnsi="Times New Roman" w:cs="Times New Roman"/>
           <w:b/>
@@ -3430,278 +3431,8 @@
           <w:szCs w:val="48"/>
           <w:lang w:eastAsia="fr-FR"/>
         </w:rPr>
-        <w:t>CHAPITRE VI : ORDONNANCEMENT, RESTITUTION ET EXÉCUTION DES DÉCISIONS</w:t>
-      </w:r>
-    </w:p>
-    <w:p>
-      <w:pPr>
-        <w:spacing w:before="100" w:beforeAutospacing="1" w:after="100" w:afterAutospacing="1" w:line="240" w:lineRule="auto"/>
-        <w:outlineLvl w:val="2"/>
-        <w:rPr>
-          <w:rFonts w:ascii="Times New Roman" w:eastAsia="Times New Roman" w:hAnsi="Times New Roman" w:cs="Times New Roman"/>
-          <w:b/>
-          <w:bCs/>
-          <w:sz w:val="27"/>
-          <w:szCs w:val="27"/>
-          <w:lang w:eastAsia="fr-FR"/>
-        </w:rPr>
-      </w:pPr>
-      <w:r>
-        <w:rPr>
-          <w:rFonts w:ascii="Times New Roman" w:eastAsia="Times New Roman" w:hAnsi="Times New Roman" w:cs="Times New Roman"/>
-          <w:b/>
-          <w:bCs/>
-          <w:sz w:val="27"/>
-          <w:szCs w:val="27"/>
-          <w:lang w:eastAsia="fr-FR"/>
-        </w:rPr>
-        <w:t>Section 1 – L’ordonnancement des dégrèvements</w:t>
-      </w:r>
-    </w:p>
-    <w:p>
-      <w:pPr>
-        <w:numPr>
-          <w:ilvl w:val="0"/>
-          <w:numId w:val="44"/>
-        </w:numPr>
-        <w:spacing w:before="100" w:beforeAutospacing="1" w:after="100" w:afterAutospacing="1" w:line="240" w:lineRule="auto"/>
-        <w:rPr>
-          <w:rFonts w:ascii="Times New Roman" w:eastAsia="Times New Roman" w:hAnsi="Times New Roman" w:cs="Times New Roman"/>
-          <w:sz w:val="24"/>
-          <w:szCs w:val="24"/>
-          <w:lang w:eastAsia="fr-FR"/>
-        </w:rPr>
-      </w:pPr>
-      <w:r>
-        <w:rPr>
-          <w:rFonts w:ascii="Times New Roman" w:eastAsia="Times New Roman" w:hAnsi="Times New Roman" w:cs="Times New Roman"/>
-          <w:sz w:val="24"/>
-          <w:szCs w:val="24"/>
-          <w:lang w:eastAsia="fr-FR"/>
-        </w:rPr>
-        <w:t>Procédure administrative</w:t>
-      </w:r>
-    </w:p>
-    <w:p>
-      <w:pPr>
-        <w:numPr>
-          <w:ilvl w:val="0"/>
-          <w:numId w:val="44"/>
-        </w:numPr>
-        <w:spacing w:before="100" w:beforeAutospacing="1" w:after="100" w:afterAutospacing="1" w:line="240" w:lineRule="auto"/>
-        <w:rPr>
-          <w:rFonts w:ascii="Times New Roman" w:eastAsia="Times New Roman" w:hAnsi="Times New Roman" w:cs="Times New Roman"/>
-          <w:sz w:val="24"/>
-          <w:szCs w:val="24"/>
-          <w:lang w:eastAsia="fr-FR"/>
-        </w:rPr>
-      </w:pPr>
-      <w:r>
-        <w:rPr>
-          <w:rFonts w:ascii="Times New Roman" w:eastAsia="Times New Roman" w:hAnsi="Times New Roman" w:cs="Times New Roman"/>
-          <w:sz w:val="24"/>
-          <w:szCs w:val="24"/>
-          <w:lang w:eastAsia="fr-FR"/>
-        </w:rPr>
-        <w:t>Circuit de validation</w:t>
-      </w:r>
-    </w:p>
-    <w:p>
-      <w:pPr>
-        <w:spacing w:before="100" w:beforeAutospacing="1" w:after="100" w:afterAutospacing="1" w:line="240" w:lineRule="auto"/>
-        <w:outlineLvl w:val="2"/>
-        <w:rPr>
-          <w:rFonts w:ascii="Times New Roman" w:eastAsia="Times New Roman" w:hAnsi="Times New Roman" w:cs="Times New Roman"/>
-          <w:b/>
-          <w:bCs/>
-          <w:sz w:val="27"/>
-          <w:szCs w:val="27"/>
-          <w:lang w:eastAsia="fr-FR"/>
-        </w:rPr>
-      </w:pPr>
-      <w:r>
-        <w:rPr>
-          <w:rFonts w:ascii="Times New Roman" w:eastAsia="Times New Roman" w:hAnsi="Times New Roman" w:cs="Times New Roman"/>
-          <w:b/>
-          <w:bCs/>
-          <w:sz w:val="27"/>
-          <w:szCs w:val="27"/>
-          <w:lang w:eastAsia="fr-FR"/>
-        </w:rPr>
-        <w:t>Section 2 – La restitution des sommes indûment perçues</w:t>
-      </w:r>
-    </w:p>
-    <w:p>
-      <w:pPr>
-        <w:numPr>
-          <w:ilvl w:val="0"/>
-          <w:numId w:val="45"/>
-        </w:numPr>
-        <w:spacing w:before="100" w:beforeAutospacing="1" w:after="100" w:afterAutospacing="1" w:line="240" w:lineRule="auto"/>
-        <w:rPr>
-          <w:rFonts w:ascii="Times New Roman" w:eastAsia="Times New Roman" w:hAnsi="Times New Roman" w:cs="Times New Roman"/>
-          <w:sz w:val="24"/>
-          <w:szCs w:val="24"/>
-          <w:lang w:eastAsia="fr-FR"/>
-        </w:rPr>
-      </w:pPr>
-      <w:r>
-        <w:rPr>
-          <w:rFonts w:ascii="Times New Roman" w:eastAsia="Times New Roman" w:hAnsi="Times New Roman" w:cs="Times New Roman"/>
-          <w:sz w:val="24"/>
-          <w:szCs w:val="24"/>
-          <w:lang w:eastAsia="fr-FR"/>
-        </w:rPr>
-        <w:t>Conditions</w:t>
-      </w:r>
-    </w:p>
-    <w:p>
-      <w:pPr>
-        <w:numPr>
-          <w:ilvl w:val="0"/>
-          <w:numId w:val="45"/>
-        </w:numPr>
-        <w:spacing w:before="100" w:beforeAutospacing="1" w:after="100" w:afterAutospacing="1" w:line="240" w:lineRule="auto"/>
-        <w:rPr>
-          <w:rFonts w:ascii="Times New Roman" w:eastAsia="Times New Roman" w:hAnsi="Times New Roman" w:cs="Times New Roman"/>
-          <w:sz w:val="24"/>
-          <w:szCs w:val="24"/>
-          <w:lang w:eastAsia="fr-FR"/>
-        </w:rPr>
-      </w:pPr>
-      <w:r>
-        <w:rPr>
-          <w:rFonts w:ascii="Times New Roman" w:eastAsia="Times New Roman" w:hAnsi="Times New Roman" w:cs="Times New Roman"/>
-          <w:sz w:val="24"/>
-          <w:szCs w:val="24"/>
-          <w:lang w:eastAsia="fr-FR"/>
-        </w:rPr>
-        <w:t>Modalités</w:t>
-      </w:r>
-    </w:p>
-    <w:p>
-      <w:pPr>
-        <w:numPr>
-          <w:ilvl w:val="0"/>
-          <w:numId w:val="45"/>
-        </w:numPr>
-        <w:spacing w:before="100" w:beforeAutospacing="1" w:after="100" w:afterAutospacing="1" w:line="240" w:lineRule="auto"/>
-        <w:rPr>
-          <w:rFonts w:ascii="Times New Roman" w:eastAsia="Times New Roman" w:hAnsi="Times New Roman" w:cs="Times New Roman"/>
-          <w:sz w:val="24"/>
-          <w:szCs w:val="24"/>
-          <w:lang w:eastAsia="fr-FR"/>
-        </w:rPr>
-      </w:pPr>
-      <w:r>
-        <w:rPr>
-          <w:rFonts w:ascii="Times New Roman" w:eastAsia="Times New Roman" w:hAnsi="Times New Roman" w:cs="Times New Roman"/>
-          <w:sz w:val="24"/>
-          <w:szCs w:val="24"/>
-          <w:lang w:eastAsia="fr-FR"/>
-        </w:rPr>
-        <w:t>Délais</w:t>
-      </w:r>
-    </w:p>
-    <w:p>
-      <w:pPr>
-        <w:spacing w:before="100" w:beforeAutospacing="1" w:after="100" w:afterAutospacing="1" w:line="240" w:lineRule="auto"/>
-        <w:outlineLvl w:val="2"/>
-        <w:rPr>
-          <w:rFonts w:ascii="Times New Roman" w:eastAsia="Times New Roman" w:hAnsi="Times New Roman" w:cs="Times New Roman"/>
-          <w:b/>
-          <w:bCs/>
-          <w:sz w:val="27"/>
-          <w:szCs w:val="27"/>
-          <w:lang w:eastAsia="fr-FR"/>
-        </w:rPr>
-      </w:pPr>
-      <w:r>
-        <w:rPr>
-          <w:rFonts w:ascii="Times New Roman" w:eastAsia="Times New Roman" w:hAnsi="Times New Roman" w:cs="Times New Roman"/>
-          <w:b/>
-          <w:bCs/>
-          <w:sz w:val="27"/>
-          <w:szCs w:val="27"/>
-          <w:lang w:eastAsia="fr-FR"/>
-        </w:rPr>
-        <w:t>Section 3 – Responsabilité du comptable public</w:t>
-      </w:r>
-    </w:p>
-    <w:p>
-      <w:pPr>
-        <w:numPr>
-          <w:ilvl w:val="0"/>
-          <w:numId w:val="46"/>
-        </w:numPr>
-        <w:spacing w:before="100" w:beforeAutospacing="1" w:after="100" w:afterAutospacing="1" w:line="240" w:lineRule="auto"/>
-        <w:rPr>
-          <w:rFonts w:ascii="Times New Roman" w:eastAsia="Times New Roman" w:hAnsi="Times New Roman" w:cs="Times New Roman"/>
-          <w:sz w:val="24"/>
-          <w:szCs w:val="24"/>
-          <w:lang w:eastAsia="fr-FR"/>
-        </w:rPr>
-      </w:pPr>
-      <w:r>
-        <w:rPr>
-          <w:rFonts w:ascii="Times New Roman" w:eastAsia="Times New Roman" w:hAnsi="Times New Roman" w:cs="Times New Roman"/>
-          <w:sz w:val="24"/>
-          <w:szCs w:val="24"/>
-          <w:lang w:eastAsia="fr-FR"/>
-        </w:rPr>
-        <w:t>Exécution des décisions</w:t>
-      </w:r>
-    </w:p>
-    <w:p>
-      <w:pPr>
-        <w:numPr>
-          <w:ilvl w:val="0"/>
-          <w:numId w:val="46"/>
-        </w:numPr>
-        <w:spacing w:before="100" w:beforeAutospacing="1" w:after="100" w:afterAutospacing="1" w:line="240" w:lineRule="auto"/>
-        <w:rPr>
-          <w:rFonts w:ascii="Times New Roman" w:eastAsia="Times New Roman" w:hAnsi="Times New Roman" w:cs="Times New Roman"/>
-          <w:sz w:val="24"/>
-          <w:szCs w:val="24"/>
-          <w:lang w:eastAsia="fr-FR"/>
-        </w:rPr>
-      </w:pPr>
-      <w:r>
-        <w:rPr>
-          <w:rFonts w:ascii="Times New Roman" w:eastAsia="Times New Roman" w:hAnsi="Times New Roman" w:cs="Times New Roman"/>
-          <w:sz w:val="24"/>
-          <w:szCs w:val="24"/>
-          <w:lang w:eastAsia="fr-FR"/>
-        </w:rPr>
-        <w:t>Sécurité des finances publiques</w:t>
-      </w:r>
-    </w:p>
-    <w:p>
-      <w:pPr>
-        <w:spacing w:after="0" w:line="240" w:lineRule="auto"/>
-        <w:rPr>
-          <w:rFonts w:ascii="Times New Roman" w:eastAsia="Times New Roman" w:hAnsi="Times New Roman" w:cs="Times New Roman"/>
-          <w:sz w:val="24"/>
-          <w:szCs w:val="24"/>
-          <w:lang w:eastAsia="fr-FR"/>
-        </w:rPr>
-      </w:pPr>
-      <w:r>
-        <w:rPr>
-          <w:rFonts w:ascii="Times New Roman" w:eastAsia="Times New Roman" w:hAnsi="Times New Roman" w:cs="Times New Roman"/>
-          <w:sz w:val="24"/>
-          <w:szCs w:val="24"/>
-          <w:lang w:eastAsia="fr-FR"/>
-        </w:rPr>
-        <w:pict>
-          <v:rect id="_x0000_i1054" style="width:0;height:1.5pt" o:hralign="center" o:hrstd="t" o:hr="t" fillcolor="#a0a0a0" stroked="f"/>
-        </w:pict>
-      </w:r>
-    </w:p>
-    <w:p>
-      <w:pPr>
-        <w:spacing w:before="100" w:beforeAutospacing="1" w:after="100" w:afterAutospacing="1" w:line="240" w:lineRule="auto"/>
-        <w:outlineLvl w:val="0"/>
+      </w:pPr>
+      <w:r>
         <w:rPr>
           <w:rFonts w:ascii="Times New Roman" w:eastAsia="Times New Roman" w:hAnsi="Times New Roman" w:cs="Times New Roman"/>
           <w:b/>
@@ -3711,8 +3442,278 @@
           <w:szCs w:val="48"/>
           <w:lang w:eastAsia="fr-FR"/>
         </w:rPr>
-      </w:pPr>
-      <w:r>
+        <w:t>CHAPITRE VI : ORDONNANCEMENT, RESTITUTION ET EXÉCUTION DES DÉCISIONS</w:t>
+      </w:r>
+    </w:p>
+    <w:p>
+      <w:pPr>
+        <w:spacing w:before="100" w:beforeAutospacing="1" w:after="100" w:afterAutospacing="1" w:line="240" w:lineRule="auto"/>
+        <w:outlineLvl w:val="2"/>
+        <w:rPr>
+          <w:rFonts w:ascii="Times New Roman" w:eastAsia="Times New Roman" w:hAnsi="Times New Roman" w:cs="Times New Roman"/>
+          <w:b/>
+          <w:bCs/>
+          <w:sz w:val="27"/>
+          <w:szCs w:val="27"/>
+          <w:lang w:eastAsia="fr-FR"/>
+        </w:rPr>
+      </w:pPr>
+      <w:r>
+        <w:rPr>
+          <w:rFonts w:ascii="Times New Roman" w:eastAsia="Times New Roman" w:hAnsi="Times New Roman" w:cs="Times New Roman"/>
+          <w:b/>
+          <w:bCs/>
+          <w:sz w:val="27"/>
+          <w:szCs w:val="27"/>
+          <w:lang w:eastAsia="fr-FR"/>
+        </w:rPr>
+        <w:t>Section 1 – L’ordonnancement des dégrèvements</w:t>
+      </w:r>
+    </w:p>
+    <w:p>
+      <w:pPr>
+        <w:numPr>
+          <w:ilvl w:val="0"/>
+          <w:numId w:val="44"/>
+        </w:numPr>
+        <w:spacing w:before="100" w:beforeAutospacing="1" w:after="100" w:afterAutospacing="1" w:line="240" w:lineRule="auto"/>
+        <w:rPr>
+          <w:rFonts w:ascii="Times New Roman" w:eastAsia="Times New Roman" w:hAnsi="Times New Roman" w:cs="Times New Roman"/>
+          <w:sz w:val="24"/>
+          <w:szCs w:val="24"/>
+          <w:lang w:eastAsia="fr-FR"/>
+        </w:rPr>
+      </w:pPr>
+      <w:r>
+        <w:rPr>
+          <w:rFonts w:ascii="Times New Roman" w:eastAsia="Times New Roman" w:hAnsi="Times New Roman" w:cs="Times New Roman"/>
+          <w:sz w:val="24"/>
+          <w:szCs w:val="24"/>
+          <w:lang w:eastAsia="fr-FR"/>
+        </w:rPr>
+        <w:t>Procédure administrative</w:t>
+      </w:r>
+    </w:p>
+    <w:p>
+      <w:pPr>
+        <w:numPr>
+          <w:ilvl w:val="0"/>
+          <w:numId w:val="44"/>
+        </w:numPr>
+        <w:spacing w:before="100" w:beforeAutospacing="1" w:after="100" w:afterAutospacing="1" w:line="240" w:lineRule="auto"/>
+        <w:rPr>
+          <w:rFonts w:ascii="Times New Roman" w:eastAsia="Times New Roman" w:hAnsi="Times New Roman" w:cs="Times New Roman"/>
+          <w:sz w:val="24"/>
+          <w:szCs w:val="24"/>
+          <w:lang w:eastAsia="fr-FR"/>
+        </w:rPr>
+      </w:pPr>
+      <w:r>
+        <w:rPr>
+          <w:rFonts w:ascii="Times New Roman" w:eastAsia="Times New Roman" w:hAnsi="Times New Roman" w:cs="Times New Roman"/>
+          <w:sz w:val="24"/>
+          <w:szCs w:val="24"/>
+          <w:lang w:eastAsia="fr-FR"/>
+        </w:rPr>
+        <w:t>Circuit de validation</w:t>
+      </w:r>
+    </w:p>
+    <w:p>
+      <w:pPr>
+        <w:spacing w:before="100" w:beforeAutospacing="1" w:after="100" w:afterAutospacing="1" w:line="240" w:lineRule="auto"/>
+        <w:outlineLvl w:val="2"/>
+        <w:rPr>
+          <w:rFonts w:ascii="Times New Roman" w:eastAsia="Times New Roman" w:hAnsi="Times New Roman" w:cs="Times New Roman"/>
+          <w:b/>
+          <w:bCs/>
+          <w:sz w:val="27"/>
+          <w:szCs w:val="27"/>
+          <w:lang w:eastAsia="fr-FR"/>
+        </w:rPr>
+      </w:pPr>
+      <w:r>
+        <w:rPr>
+          <w:rFonts w:ascii="Times New Roman" w:eastAsia="Times New Roman" w:hAnsi="Times New Roman" w:cs="Times New Roman"/>
+          <w:b/>
+          <w:bCs/>
+          <w:sz w:val="27"/>
+          <w:szCs w:val="27"/>
+          <w:lang w:eastAsia="fr-FR"/>
+        </w:rPr>
+        <w:t>Section 2 – La restitution des sommes indûment perçues</w:t>
+      </w:r>
+    </w:p>
+    <w:p>
+      <w:pPr>
+        <w:numPr>
+          <w:ilvl w:val="0"/>
+          <w:numId w:val="45"/>
+        </w:numPr>
+        <w:spacing w:before="100" w:beforeAutospacing="1" w:after="100" w:afterAutospacing="1" w:line="240" w:lineRule="auto"/>
+        <w:rPr>
+          <w:rFonts w:ascii="Times New Roman" w:eastAsia="Times New Roman" w:hAnsi="Times New Roman" w:cs="Times New Roman"/>
+          <w:sz w:val="24"/>
+          <w:szCs w:val="24"/>
+          <w:lang w:eastAsia="fr-FR"/>
+        </w:rPr>
+      </w:pPr>
+      <w:r>
+        <w:rPr>
+          <w:rFonts w:ascii="Times New Roman" w:eastAsia="Times New Roman" w:hAnsi="Times New Roman" w:cs="Times New Roman"/>
+          <w:sz w:val="24"/>
+          <w:szCs w:val="24"/>
+          <w:lang w:eastAsia="fr-FR"/>
+        </w:rPr>
+        <w:t>Conditions</w:t>
+      </w:r>
+    </w:p>
+    <w:p>
+      <w:pPr>
+        <w:numPr>
+          <w:ilvl w:val="0"/>
+          <w:numId w:val="45"/>
+        </w:numPr>
+        <w:spacing w:before="100" w:beforeAutospacing="1" w:after="100" w:afterAutospacing="1" w:line="240" w:lineRule="auto"/>
+        <w:rPr>
+          <w:rFonts w:ascii="Times New Roman" w:eastAsia="Times New Roman" w:hAnsi="Times New Roman" w:cs="Times New Roman"/>
+          <w:sz w:val="24"/>
+          <w:szCs w:val="24"/>
+          <w:lang w:eastAsia="fr-FR"/>
+        </w:rPr>
+      </w:pPr>
+      <w:r>
+        <w:rPr>
+          <w:rFonts w:ascii="Times New Roman" w:eastAsia="Times New Roman" w:hAnsi="Times New Roman" w:cs="Times New Roman"/>
+          <w:sz w:val="24"/>
+          <w:szCs w:val="24"/>
+          <w:lang w:eastAsia="fr-FR"/>
+        </w:rPr>
+        <w:t>Modalités</w:t>
+      </w:r>
+    </w:p>
+    <w:p>
+      <w:pPr>
+        <w:numPr>
+          <w:ilvl w:val="0"/>
+          <w:numId w:val="45"/>
+        </w:numPr>
+        <w:spacing w:before="100" w:beforeAutospacing="1" w:after="100" w:afterAutospacing="1" w:line="240" w:lineRule="auto"/>
+        <w:rPr>
+          <w:rFonts w:ascii="Times New Roman" w:eastAsia="Times New Roman" w:hAnsi="Times New Roman" w:cs="Times New Roman"/>
+          <w:sz w:val="24"/>
+          <w:szCs w:val="24"/>
+          <w:lang w:eastAsia="fr-FR"/>
+        </w:rPr>
+      </w:pPr>
+      <w:r>
+        <w:rPr>
+          <w:rFonts w:ascii="Times New Roman" w:eastAsia="Times New Roman" w:hAnsi="Times New Roman" w:cs="Times New Roman"/>
+          <w:sz w:val="24"/>
+          <w:szCs w:val="24"/>
+          <w:lang w:eastAsia="fr-FR"/>
+        </w:rPr>
+        <w:t>Délais</w:t>
+      </w:r>
+    </w:p>
+    <w:p>
+      <w:pPr>
+        <w:spacing w:before="100" w:beforeAutospacing="1" w:after="100" w:afterAutospacing="1" w:line="240" w:lineRule="auto"/>
+        <w:outlineLvl w:val="2"/>
+        <w:rPr>
+          <w:rFonts w:ascii="Times New Roman" w:eastAsia="Times New Roman" w:hAnsi="Times New Roman" w:cs="Times New Roman"/>
+          <w:b/>
+          <w:bCs/>
+          <w:sz w:val="27"/>
+          <w:szCs w:val="27"/>
+          <w:lang w:eastAsia="fr-FR"/>
+        </w:rPr>
+      </w:pPr>
+      <w:r>
+        <w:rPr>
+          <w:rFonts w:ascii="Times New Roman" w:eastAsia="Times New Roman" w:hAnsi="Times New Roman" w:cs="Times New Roman"/>
+          <w:b/>
+          <w:bCs/>
+          <w:sz w:val="27"/>
+          <w:szCs w:val="27"/>
+          <w:lang w:eastAsia="fr-FR"/>
+        </w:rPr>
+        <w:t>Section 3 – Responsabilité du comptable public</w:t>
+      </w:r>
+    </w:p>
+    <w:p>
+      <w:pPr>
+        <w:numPr>
+          <w:ilvl w:val="0"/>
+          <w:numId w:val="46"/>
+        </w:numPr>
+        <w:spacing w:before="100" w:beforeAutospacing="1" w:after="100" w:afterAutospacing="1" w:line="240" w:lineRule="auto"/>
+        <w:rPr>
+          <w:rFonts w:ascii="Times New Roman" w:eastAsia="Times New Roman" w:hAnsi="Times New Roman" w:cs="Times New Roman"/>
+          <w:sz w:val="24"/>
+          <w:szCs w:val="24"/>
+          <w:lang w:eastAsia="fr-FR"/>
+        </w:rPr>
+      </w:pPr>
+      <w:r>
+        <w:rPr>
+          <w:rFonts w:ascii="Times New Roman" w:eastAsia="Times New Roman" w:hAnsi="Times New Roman" w:cs="Times New Roman"/>
+          <w:sz w:val="24"/>
+          <w:szCs w:val="24"/>
+          <w:lang w:eastAsia="fr-FR"/>
+        </w:rPr>
+        <w:t>Exécution des décisions</w:t>
+      </w:r>
+    </w:p>
+    <w:p>
+      <w:pPr>
+        <w:numPr>
+          <w:ilvl w:val="0"/>
+          <w:numId w:val="46"/>
+        </w:numPr>
+        <w:spacing w:before="100" w:beforeAutospacing="1" w:after="100" w:afterAutospacing="1" w:line="240" w:lineRule="auto"/>
+        <w:rPr>
+          <w:rFonts w:ascii="Times New Roman" w:eastAsia="Times New Roman" w:hAnsi="Times New Roman" w:cs="Times New Roman"/>
+          <w:sz w:val="24"/>
+          <w:szCs w:val="24"/>
+          <w:lang w:eastAsia="fr-FR"/>
+        </w:rPr>
+      </w:pPr>
+      <w:r>
+        <w:rPr>
+          <w:rFonts w:ascii="Times New Roman" w:eastAsia="Times New Roman" w:hAnsi="Times New Roman" w:cs="Times New Roman"/>
+          <w:sz w:val="24"/>
+          <w:szCs w:val="24"/>
+          <w:lang w:eastAsia="fr-FR"/>
+        </w:rPr>
+        <w:t>Sécurité des finances publiques</w:t>
+      </w:r>
+    </w:p>
+    <w:p>
+      <w:pPr>
+        <w:spacing w:after="0" w:line="240" w:lineRule="auto"/>
+        <w:rPr>
+          <w:rFonts w:ascii="Times New Roman" w:eastAsia="Times New Roman" w:hAnsi="Times New Roman" w:cs="Times New Roman"/>
+          <w:sz w:val="24"/>
+          <w:szCs w:val="24"/>
+          <w:lang w:eastAsia="fr-FR"/>
+        </w:rPr>
+      </w:pPr>
+      <w:r>
+        <w:rPr>
+          <w:rFonts w:ascii="Times New Roman" w:eastAsia="Times New Roman" w:hAnsi="Times New Roman" w:cs="Times New Roman"/>
+          <w:sz w:val="24"/>
+          <w:szCs w:val="24"/>
+          <w:lang w:eastAsia="fr-FR"/>
+        </w:rPr>
+        <w:pict>
+          <v:rect id="_x0000_i1037" style="width:0;height:1.5pt" o:hralign="center" o:hrstd="t" o:hr="t" fillcolor="#a0a0a0" stroked="f"/>
+        </w:pict>
+      </w:r>
+    </w:p>
+    <w:p>
+      <w:pPr>
+        <w:spacing w:before="100" w:beforeAutospacing="1" w:after="100" w:afterAutospacing="1" w:line="240" w:lineRule="auto"/>
+        <w:outlineLvl w:val="0"/>
         <w:rPr>
           <w:rFonts w:ascii="Times New Roman" w:eastAsia="Times New Roman" w:hAnsi="Times New Roman" w:cs="Times New Roman"/>
           <w:b/>
@@ -3722,255 +3723,8 @@
           <w:szCs w:val="48"/>
           <w:lang w:eastAsia="fr-FR"/>
         </w:rPr>
-        <w:t>CHAPITRE VII : LES VOIES DE RECOURS EN MATIÈRE DE TAXES FONCIÈRES</w:t>
-      </w:r>
-    </w:p>
-    <w:p>
-      <w:pPr>
-        <w:spacing w:before="100" w:beforeAutospacing="1" w:after="100" w:afterAutospacing="1" w:line="240" w:lineRule="auto"/>
-        <w:outlineLvl w:val="2"/>
-        <w:rPr>
-          <w:rFonts w:ascii="Times New Roman" w:eastAsia="Times New Roman" w:hAnsi="Times New Roman" w:cs="Times New Roman"/>
-          <w:b/>
-          <w:bCs/>
-          <w:sz w:val="27"/>
-          <w:szCs w:val="27"/>
-          <w:lang w:eastAsia="fr-FR"/>
-        </w:rPr>
-      </w:pPr>
-      <w:r>
-        <w:rPr>
-          <w:rFonts w:ascii="Times New Roman" w:eastAsia="Times New Roman" w:hAnsi="Times New Roman" w:cs="Times New Roman"/>
-          <w:b/>
-          <w:bCs/>
-          <w:sz w:val="27"/>
-          <w:szCs w:val="27"/>
-          <w:lang w:eastAsia="fr-FR"/>
-        </w:rPr>
-        <w:t>Section 1 – Les recours contre les décisions contentieuses</w:t>
-      </w:r>
-    </w:p>
-    <w:p>
-      <w:pPr>
-        <w:numPr>
-          <w:ilvl w:val="0"/>
-          <w:numId w:val="47"/>
-        </w:numPr>
-        <w:spacing w:before="100" w:beforeAutospacing="1" w:after="100" w:afterAutospacing="1" w:line="240" w:lineRule="auto"/>
-        <w:rPr>
-          <w:rFonts w:ascii="Times New Roman" w:eastAsia="Times New Roman" w:hAnsi="Times New Roman" w:cs="Times New Roman"/>
-          <w:sz w:val="24"/>
-          <w:szCs w:val="24"/>
-          <w:lang w:eastAsia="fr-FR"/>
-        </w:rPr>
-      </w:pPr>
-      <w:r>
-        <w:rPr>
-          <w:rFonts w:ascii="Times New Roman" w:eastAsia="Times New Roman" w:hAnsi="Times New Roman" w:cs="Times New Roman"/>
-          <w:sz w:val="24"/>
-          <w:szCs w:val="24"/>
-          <w:lang w:eastAsia="fr-FR"/>
-        </w:rPr>
-        <w:t>Recours juridictionnel</w:t>
-      </w:r>
-    </w:p>
-    <w:p>
-      <w:pPr>
-        <w:numPr>
-          <w:ilvl w:val="0"/>
-          <w:numId w:val="47"/>
-        </w:numPr>
-        <w:spacing w:before="100" w:beforeAutospacing="1" w:after="100" w:afterAutospacing="1" w:line="240" w:lineRule="auto"/>
-        <w:rPr>
-          <w:rFonts w:ascii="Times New Roman" w:eastAsia="Times New Roman" w:hAnsi="Times New Roman" w:cs="Times New Roman"/>
-          <w:sz w:val="24"/>
-          <w:szCs w:val="24"/>
-          <w:lang w:eastAsia="fr-FR"/>
-        </w:rPr>
-      </w:pPr>
-      <w:r>
-        <w:rPr>
-          <w:rFonts w:ascii="Times New Roman" w:eastAsia="Times New Roman" w:hAnsi="Times New Roman" w:cs="Times New Roman"/>
-          <w:sz w:val="24"/>
-          <w:szCs w:val="24"/>
-          <w:lang w:eastAsia="fr-FR"/>
-        </w:rPr>
-        <w:t>Délais et conditions</w:t>
-      </w:r>
-    </w:p>
-    <w:p>
-      <w:pPr>
-        <w:spacing w:before="100" w:beforeAutospacing="1" w:after="100" w:afterAutospacing="1" w:line="240" w:lineRule="auto"/>
-        <w:outlineLvl w:val="2"/>
-        <w:rPr>
-          <w:rFonts w:ascii="Times New Roman" w:eastAsia="Times New Roman" w:hAnsi="Times New Roman" w:cs="Times New Roman"/>
-          <w:b/>
-          <w:bCs/>
-          <w:sz w:val="27"/>
-          <w:szCs w:val="27"/>
-          <w:lang w:eastAsia="fr-FR"/>
-        </w:rPr>
-      </w:pPr>
-      <w:r>
-        <w:rPr>
-          <w:rFonts w:ascii="Times New Roman" w:eastAsia="Times New Roman" w:hAnsi="Times New Roman" w:cs="Times New Roman"/>
-          <w:b/>
-          <w:bCs/>
-          <w:sz w:val="27"/>
-          <w:szCs w:val="27"/>
-          <w:lang w:eastAsia="fr-FR"/>
-        </w:rPr>
-        <w:t>Section 2 – Le contentieux juridictionnel du recouvrement</w:t>
-      </w:r>
-    </w:p>
-    <w:p>
-      <w:pPr>
-        <w:numPr>
-          <w:ilvl w:val="0"/>
-          <w:numId w:val="48"/>
-        </w:numPr>
-        <w:spacing w:before="100" w:beforeAutospacing="1" w:after="100" w:afterAutospacing="1" w:line="240" w:lineRule="auto"/>
-        <w:rPr>
-          <w:rFonts w:ascii="Times New Roman" w:eastAsia="Times New Roman" w:hAnsi="Times New Roman" w:cs="Times New Roman"/>
-          <w:sz w:val="24"/>
-          <w:szCs w:val="24"/>
-          <w:lang w:eastAsia="fr-FR"/>
-        </w:rPr>
-      </w:pPr>
-      <w:r>
-        <w:rPr>
-          <w:rFonts w:ascii="Times New Roman" w:eastAsia="Times New Roman" w:hAnsi="Times New Roman" w:cs="Times New Roman"/>
-          <w:sz w:val="24"/>
-          <w:szCs w:val="24"/>
-          <w:lang w:eastAsia="fr-FR"/>
-        </w:rPr>
-        <w:t>Oppositions à poursuite</w:t>
-      </w:r>
-    </w:p>
-    <w:p>
-      <w:pPr>
-        <w:numPr>
-          <w:ilvl w:val="0"/>
-          <w:numId w:val="48"/>
-        </w:numPr>
-        <w:spacing w:before="100" w:beforeAutospacing="1" w:after="100" w:afterAutospacing="1" w:line="240" w:lineRule="auto"/>
-        <w:rPr>
-          <w:rFonts w:ascii="Times New Roman" w:eastAsia="Times New Roman" w:hAnsi="Times New Roman" w:cs="Times New Roman"/>
-          <w:sz w:val="24"/>
-          <w:szCs w:val="24"/>
-          <w:lang w:eastAsia="fr-FR"/>
-        </w:rPr>
-      </w:pPr>
-      <w:r>
-        <w:rPr>
-          <w:rFonts w:ascii="Times New Roman" w:eastAsia="Times New Roman" w:hAnsi="Times New Roman" w:cs="Times New Roman"/>
-          <w:sz w:val="24"/>
-          <w:szCs w:val="24"/>
-          <w:lang w:eastAsia="fr-FR"/>
-        </w:rPr>
-        <w:t>Compétence juridictionnelle</w:t>
-      </w:r>
-    </w:p>
-    <w:p>
-      <w:pPr>
-        <w:spacing w:before="100" w:beforeAutospacing="1" w:after="100" w:afterAutospacing="1" w:line="240" w:lineRule="auto"/>
-        <w:outlineLvl w:val="2"/>
-        <w:rPr>
-          <w:rFonts w:ascii="Times New Roman" w:eastAsia="Times New Roman" w:hAnsi="Times New Roman" w:cs="Times New Roman"/>
-          <w:b/>
-          <w:bCs/>
-          <w:sz w:val="27"/>
-          <w:szCs w:val="27"/>
-          <w:lang w:eastAsia="fr-FR"/>
-        </w:rPr>
-      </w:pPr>
-      <w:r>
-        <w:rPr>
-          <w:rFonts w:ascii="Times New Roman" w:eastAsia="Times New Roman" w:hAnsi="Times New Roman" w:cs="Times New Roman"/>
-          <w:b/>
-          <w:bCs/>
-          <w:sz w:val="27"/>
-          <w:szCs w:val="27"/>
-          <w:lang w:eastAsia="fr-FR"/>
-        </w:rPr>
-        <w:t>Section 3 – Portée et limites des recours</w:t>
-      </w:r>
-    </w:p>
-    <w:p>
-      <w:pPr>
-        <w:numPr>
-          <w:ilvl w:val="0"/>
-          <w:numId w:val="49"/>
-        </w:numPr>
-        <w:spacing w:before="100" w:beforeAutospacing="1" w:after="100" w:afterAutospacing="1" w:line="240" w:lineRule="auto"/>
-        <w:rPr>
-          <w:rFonts w:ascii="Times New Roman" w:eastAsia="Times New Roman" w:hAnsi="Times New Roman" w:cs="Times New Roman"/>
-          <w:sz w:val="24"/>
-          <w:szCs w:val="24"/>
-          <w:lang w:eastAsia="fr-FR"/>
-        </w:rPr>
-      </w:pPr>
-      <w:r>
-        <w:rPr>
-          <w:rFonts w:ascii="Times New Roman" w:eastAsia="Times New Roman" w:hAnsi="Times New Roman" w:cs="Times New Roman"/>
-          <w:sz w:val="24"/>
-          <w:szCs w:val="24"/>
-          <w:lang w:eastAsia="fr-FR"/>
-        </w:rPr>
-        <w:lastRenderedPageBreak/>
-        <w:t>Sécurité juridique</w:t>
-      </w:r>
-    </w:p>
-    <w:p>
-      <w:pPr>
-        <w:numPr>
-          <w:ilvl w:val="0"/>
-          <w:numId w:val="49"/>
-        </w:numPr>
-        <w:spacing w:before="100" w:beforeAutospacing="1" w:after="100" w:afterAutospacing="1" w:line="240" w:lineRule="auto"/>
-        <w:rPr>
-          <w:rFonts w:ascii="Times New Roman" w:eastAsia="Times New Roman" w:hAnsi="Times New Roman" w:cs="Times New Roman"/>
-          <w:sz w:val="24"/>
-          <w:szCs w:val="24"/>
-          <w:lang w:eastAsia="fr-FR"/>
-        </w:rPr>
-      </w:pPr>
-      <w:r>
-        <w:rPr>
-          <w:rFonts w:ascii="Times New Roman" w:eastAsia="Times New Roman" w:hAnsi="Times New Roman" w:cs="Times New Roman"/>
-          <w:sz w:val="24"/>
-          <w:szCs w:val="24"/>
-          <w:lang w:eastAsia="fr-FR"/>
-        </w:rPr>
-        <w:t>Autorité de la chose jugée</w:t>
-      </w:r>
-    </w:p>
-    <w:p>
-      <w:pPr>
-        <w:spacing w:after="0" w:line="240" w:lineRule="auto"/>
-        <w:rPr>
-          <w:rFonts w:ascii="Times New Roman" w:eastAsia="Times New Roman" w:hAnsi="Times New Roman" w:cs="Times New Roman"/>
-          <w:sz w:val="24"/>
-          <w:szCs w:val="24"/>
-          <w:lang w:eastAsia="fr-FR"/>
-        </w:rPr>
-      </w:pPr>
-      <w:r>
-        <w:rPr>
-          <w:rFonts w:ascii="Times New Roman" w:eastAsia="Times New Roman" w:hAnsi="Times New Roman" w:cs="Times New Roman"/>
-          <w:sz w:val="24"/>
-          <w:szCs w:val="24"/>
-          <w:lang w:eastAsia="fr-FR"/>
-        </w:rPr>
-        <w:pict>
-          <v:rect id="_x0000_i1055" style="width:0;height:1.5pt" o:hralign="center" o:hrstd="t" o:hr="t" fillcolor="#a0a0a0" stroked="f"/>
-        </w:pict>
-      </w:r>
-    </w:p>
-    <w:p>
-      <w:pPr>
-        <w:spacing w:before="100" w:beforeAutospacing="1" w:after="100" w:afterAutospacing="1" w:line="240" w:lineRule="auto"/>
-        <w:outlineLvl w:val="0"/>
+      </w:pPr>
+      <w:r>
         <w:rPr>
           <w:rFonts w:ascii="Times New Roman" w:eastAsia="Times New Roman" w:hAnsi="Times New Roman" w:cs="Times New Roman"/>
           <w:b/>
@@ -3980,8 +3734,255 @@
           <w:szCs w:val="48"/>
           <w:lang w:eastAsia="fr-FR"/>
         </w:rPr>
-      </w:pPr>
-      <w:r>
+        <w:t>CHAPITRE VII : LES VOIES DE RECOURS EN MATIÈRE DE TAXES FONCIÈRES</w:t>
+      </w:r>
+    </w:p>
+    <w:p>
+      <w:pPr>
+        <w:spacing w:before="100" w:beforeAutospacing="1" w:after="100" w:afterAutospacing="1" w:line="240" w:lineRule="auto"/>
+        <w:outlineLvl w:val="2"/>
+        <w:rPr>
+          <w:rFonts w:ascii="Times New Roman" w:eastAsia="Times New Roman" w:hAnsi="Times New Roman" w:cs="Times New Roman"/>
+          <w:b/>
+          <w:bCs/>
+          <w:sz w:val="27"/>
+          <w:szCs w:val="27"/>
+          <w:lang w:eastAsia="fr-FR"/>
+        </w:rPr>
+      </w:pPr>
+      <w:r>
+        <w:rPr>
+          <w:rFonts w:ascii="Times New Roman" w:eastAsia="Times New Roman" w:hAnsi="Times New Roman" w:cs="Times New Roman"/>
+          <w:b/>
+          <w:bCs/>
+          <w:sz w:val="27"/>
+          <w:szCs w:val="27"/>
+          <w:lang w:eastAsia="fr-FR"/>
+        </w:rPr>
+        <w:t>Section 1 – Les recours contre les décisions contentieuses</w:t>
+      </w:r>
+    </w:p>
+    <w:p>
+      <w:pPr>
+        <w:numPr>
+          <w:ilvl w:val="0"/>
+          <w:numId w:val="47"/>
+        </w:numPr>
+        <w:spacing w:before="100" w:beforeAutospacing="1" w:after="100" w:afterAutospacing="1" w:line="240" w:lineRule="auto"/>
+        <w:rPr>
+          <w:rFonts w:ascii="Times New Roman" w:eastAsia="Times New Roman" w:hAnsi="Times New Roman" w:cs="Times New Roman"/>
+          <w:sz w:val="24"/>
+          <w:szCs w:val="24"/>
+          <w:lang w:eastAsia="fr-FR"/>
+        </w:rPr>
+      </w:pPr>
+      <w:r>
+        <w:rPr>
+          <w:rFonts w:ascii="Times New Roman" w:eastAsia="Times New Roman" w:hAnsi="Times New Roman" w:cs="Times New Roman"/>
+          <w:sz w:val="24"/>
+          <w:szCs w:val="24"/>
+          <w:lang w:eastAsia="fr-FR"/>
+        </w:rPr>
+        <w:t>Recours juridictionnel</w:t>
+      </w:r>
+    </w:p>
+    <w:p>
+      <w:pPr>
+        <w:numPr>
+          <w:ilvl w:val="0"/>
+          <w:numId w:val="47"/>
+        </w:numPr>
+        <w:spacing w:before="100" w:beforeAutospacing="1" w:after="100" w:afterAutospacing="1" w:line="240" w:lineRule="auto"/>
+        <w:rPr>
+          <w:rFonts w:ascii="Times New Roman" w:eastAsia="Times New Roman" w:hAnsi="Times New Roman" w:cs="Times New Roman"/>
+          <w:sz w:val="24"/>
+          <w:szCs w:val="24"/>
+          <w:lang w:eastAsia="fr-FR"/>
+        </w:rPr>
+      </w:pPr>
+      <w:r>
+        <w:rPr>
+          <w:rFonts w:ascii="Times New Roman" w:eastAsia="Times New Roman" w:hAnsi="Times New Roman" w:cs="Times New Roman"/>
+          <w:sz w:val="24"/>
+          <w:szCs w:val="24"/>
+          <w:lang w:eastAsia="fr-FR"/>
+        </w:rPr>
+        <w:t>Délais et conditions</w:t>
+      </w:r>
+    </w:p>
+    <w:p>
+      <w:pPr>
+        <w:spacing w:before="100" w:beforeAutospacing="1" w:after="100" w:afterAutospacing="1" w:line="240" w:lineRule="auto"/>
+        <w:outlineLvl w:val="2"/>
+        <w:rPr>
+          <w:rFonts w:ascii="Times New Roman" w:eastAsia="Times New Roman" w:hAnsi="Times New Roman" w:cs="Times New Roman"/>
+          <w:b/>
+          <w:bCs/>
+          <w:sz w:val="27"/>
+          <w:szCs w:val="27"/>
+          <w:lang w:eastAsia="fr-FR"/>
+        </w:rPr>
+      </w:pPr>
+      <w:r>
+        <w:rPr>
+          <w:rFonts w:ascii="Times New Roman" w:eastAsia="Times New Roman" w:hAnsi="Times New Roman" w:cs="Times New Roman"/>
+          <w:b/>
+          <w:bCs/>
+          <w:sz w:val="27"/>
+          <w:szCs w:val="27"/>
+          <w:lang w:eastAsia="fr-FR"/>
+        </w:rPr>
+        <w:t>Section 2 – Le contentieux juridictionnel du recouvrement</w:t>
+      </w:r>
+    </w:p>
+    <w:p>
+      <w:pPr>
+        <w:numPr>
+          <w:ilvl w:val="0"/>
+          <w:numId w:val="48"/>
+        </w:numPr>
+        <w:spacing w:before="100" w:beforeAutospacing="1" w:after="100" w:afterAutospacing="1" w:line="240" w:lineRule="auto"/>
+        <w:rPr>
+          <w:rFonts w:ascii="Times New Roman" w:eastAsia="Times New Roman" w:hAnsi="Times New Roman" w:cs="Times New Roman"/>
+          <w:sz w:val="24"/>
+          <w:szCs w:val="24"/>
+          <w:lang w:eastAsia="fr-FR"/>
+        </w:rPr>
+      </w:pPr>
+      <w:r>
+        <w:rPr>
+          <w:rFonts w:ascii="Times New Roman" w:eastAsia="Times New Roman" w:hAnsi="Times New Roman" w:cs="Times New Roman"/>
+          <w:sz w:val="24"/>
+          <w:szCs w:val="24"/>
+          <w:lang w:eastAsia="fr-FR"/>
+        </w:rPr>
+        <w:t>Oppositions à poursuite</w:t>
+      </w:r>
+    </w:p>
+    <w:p>
+      <w:pPr>
+        <w:numPr>
+          <w:ilvl w:val="0"/>
+          <w:numId w:val="48"/>
+        </w:numPr>
+        <w:spacing w:before="100" w:beforeAutospacing="1" w:after="100" w:afterAutospacing="1" w:line="240" w:lineRule="auto"/>
+        <w:rPr>
+          <w:rFonts w:ascii="Times New Roman" w:eastAsia="Times New Roman" w:hAnsi="Times New Roman" w:cs="Times New Roman"/>
+          <w:sz w:val="24"/>
+          <w:szCs w:val="24"/>
+          <w:lang w:eastAsia="fr-FR"/>
+        </w:rPr>
+      </w:pPr>
+      <w:r>
+        <w:rPr>
+          <w:rFonts w:ascii="Times New Roman" w:eastAsia="Times New Roman" w:hAnsi="Times New Roman" w:cs="Times New Roman"/>
+          <w:sz w:val="24"/>
+          <w:szCs w:val="24"/>
+          <w:lang w:eastAsia="fr-FR"/>
+        </w:rPr>
+        <w:t>Compétence juridictionnelle</w:t>
+      </w:r>
+    </w:p>
+    <w:p>
+      <w:pPr>
+        <w:spacing w:before="100" w:beforeAutospacing="1" w:after="100" w:afterAutospacing="1" w:line="240" w:lineRule="auto"/>
+        <w:outlineLvl w:val="2"/>
+        <w:rPr>
+          <w:rFonts w:ascii="Times New Roman" w:eastAsia="Times New Roman" w:hAnsi="Times New Roman" w:cs="Times New Roman"/>
+          <w:b/>
+          <w:bCs/>
+          <w:sz w:val="27"/>
+          <w:szCs w:val="27"/>
+          <w:lang w:eastAsia="fr-FR"/>
+        </w:rPr>
+      </w:pPr>
+      <w:r>
+        <w:rPr>
+          <w:rFonts w:ascii="Times New Roman" w:eastAsia="Times New Roman" w:hAnsi="Times New Roman" w:cs="Times New Roman"/>
+          <w:b/>
+          <w:bCs/>
+          <w:sz w:val="27"/>
+          <w:szCs w:val="27"/>
+          <w:lang w:eastAsia="fr-FR"/>
+        </w:rPr>
+        <w:t>Section 3 – Portée et limites des recours</w:t>
+      </w:r>
+    </w:p>
+    <w:p>
+      <w:pPr>
+        <w:numPr>
+          <w:ilvl w:val="0"/>
+          <w:numId w:val="49"/>
+        </w:numPr>
+        <w:spacing w:before="100" w:beforeAutospacing="1" w:after="100" w:afterAutospacing="1" w:line="240" w:lineRule="auto"/>
+        <w:rPr>
+          <w:rFonts w:ascii="Times New Roman" w:eastAsia="Times New Roman" w:hAnsi="Times New Roman" w:cs="Times New Roman"/>
+          <w:sz w:val="24"/>
+          <w:szCs w:val="24"/>
+          <w:lang w:eastAsia="fr-FR"/>
+        </w:rPr>
+      </w:pPr>
+      <w:r>
+        <w:rPr>
+          <w:rFonts w:ascii="Times New Roman" w:eastAsia="Times New Roman" w:hAnsi="Times New Roman" w:cs="Times New Roman"/>
+          <w:sz w:val="24"/>
+          <w:szCs w:val="24"/>
+          <w:lang w:eastAsia="fr-FR"/>
+        </w:rPr>
+        <w:lastRenderedPageBreak/>
+        <w:t>Sécurité juridique</w:t>
+      </w:r>
+    </w:p>
+    <w:p>
+      <w:pPr>
+        <w:numPr>
+          <w:ilvl w:val="0"/>
+          <w:numId w:val="49"/>
+        </w:numPr>
+        <w:spacing w:before="100" w:beforeAutospacing="1" w:after="100" w:afterAutospacing="1" w:line="240" w:lineRule="auto"/>
+        <w:rPr>
+          <w:rFonts w:ascii="Times New Roman" w:eastAsia="Times New Roman" w:hAnsi="Times New Roman" w:cs="Times New Roman"/>
+          <w:sz w:val="24"/>
+          <w:szCs w:val="24"/>
+          <w:lang w:eastAsia="fr-FR"/>
+        </w:rPr>
+      </w:pPr>
+      <w:r>
+        <w:rPr>
+          <w:rFonts w:ascii="Times New Roman" w:eastAsia="Times New Roman" w:hAnsi="Times New Roman" w:cs="Times New Roman"/>
+          <w:sz w:val="24"/>
+          <w:szCs w:val="24"/>
+          <w:lang w:eastAsia="fr-FR"/>
+        </w:rPr>
+        <w:t>Autorité de la chose jugée</w:t>
+      </w:r>
+    </w:p>
+    <w:p>
+      <w:pPr>
+        <w:spacing w:after="0" w:line="240" w:lineRule="auto"/>
+        <w:rPr>
+          <w:rFonts w:ascii="Times New Roman" w:eastAsia="Times New Roman" w:hAnsi="Times New Roman" w:cs="Times New Roman"/>
+          <w:sz w:val="24"/>
+          <w:szCs w:val="24"/>
+          <w:lang w:eastAsia="fr-FR"/>
+        </w:rPr>
+      </w:pPr>
+      <w:r>
+        <w:rPr>
+          <w:rFonts w:ascii="Times New Roman" w:eastAsia="Times New Roman" w:hAnsi="Times New Roman" w:cs="Times New Roman"/>
+          <w:sz w:val="24"/>
+          <w:szCs w:val="24"/>
+          <w:lang w:eastAsia="fr-FR"/>
+        </w:rPr>
+        <w:pict>
+          <v:rect id="_x0000_i1038" style="width:0;height:1.5pt" o:hralign="center" o:hrstd="t" o:hr="t" fillcolor="#a0a0a0" stroked="f"/>
+        </w:pict>
+      </w:r>
+    </w:p>
+    <w:p>
+      <w:pPr>
+        <w:spacing w:before="100" w:beforeAutospacing="1" w:after="100" w:afterAutospacing="1" w:line="240" w:lineRule="auto"/>
+        <w:outlineLvl w:val="0"/>
         <w:rPr>
           <w:rFonts w:ascii="Times New Roman" w:eastAsia="Times New Roman" w:hAnsi="Times New Roman" w:cs="Times New Roman"/>
           <w:b/>
@@ -3991,6 +3992,17 @@
           <w:szCs w:val="48"/>
           <w:lang w:eastAsia="fr-FR"/>
         </w:rPr>
+      </w:pPr>
+      <w:r>
+        <w:rPr>
+          <w:rFonts w:ascii="Times New Roman" w:eastAsia="Times New Roman" w:hAnsi="Times New Roman" w:cs="Times New Roman"/>
+          <w:b/>
+          <w:bCs/>
+          <w:kern w:val="36"/>
+          <w:sz w:val="48"/>
+          <w:szCs w:val="48"/>
+          <w:lang w:eastAsia="fr-FR"/>
+        </w:rPr>
         <w:t>CHAPITRE VIII : ÉTUDES DE CAS ET APPLICATIONS PRATIQUES</w:t>
       </w:r>
     </w:p>
@@ -4137,7 +4149,7 @@
           <w:lang w:eastAsia="fr-FR"/>
         </w:rPr>
         <w:pict>
-          <v:rect id="_x0000_i1056" style="width:0;height:1.5pt" o:hralign="center" o:hrstd="t" o:hr="t" fillcolor="#a0a0a0" stroked="f"/>
+          <v:rect id="_x0000_i1039" style="width:0;height:1.5pt" o:hralign="center" o:hrstd="t" o:hr="t" fillcolor="#a0a0a0" stroked="f"/>
         </w:pict>
       </w:r>
     </w:p>
@@ -4256,7 +4268,7 @@
           <w:lang w:eastAsia="fr-FR"/>
         </w:rPr>
         <w:pict>
-          <v:rect id="_x0000_i1057" style="width:0;height:1.5pt" o:hralign="center" o:hrstd="t" o:hr="t" fillcolor="#a0a0a0" stroked="f"/>
+          <v:rect id="_x0000_i1040" style="width:0;height:1.5pt" o:hralign="center" o:hrstd="t" o:hr="t" fillcolor="#a0a0a0" stroked="f"/>
         </w:pict>
       </w:r>
     </w:p>
